--- a/Semester4GameDevProject/Documentation/Report.docx
+++ b/Semester4GameDevProject/Documentation/Report.docx
@@ -2,15 +2,10 @@
 <file path=word/document.xml><?xml version="1.0" encoding="utf-8"?>
 <w:document xmlns:wpc="http://schemas.microsoft.com/office/word/2010/wordprocessingCanvas" xmlns:mc="http://schemas.openxmlformats.org/markup-compatibility/2006" xmlns:o="urn:schemas-microsoft-com:office:office" xmlns:r="http://schemas.openxmlformats.org/officeDocument/2006/relationships" xmlns:m="http://schemas.openxmlformats.org/officeDocument/2006/math" xmlns:v="urn:schemas-microsoft-com:vml" xmlns:wp14="http://schemas.microsoft.com/office/word/2010/wordprocessingDrawing" xmlns:wp="http://schemas.openxmlformats.org/drawingml/2006/wordprocessingDrawing" xmlns:w10="urn:schemas-microsoft-com:office:word" xmlns:w="http://schemas.openxmlformats.org/wordprocessingml/2006/main" xmlns:w14="http://schemas.microsoft.com/office/word/2010/wordml" xmlns:w15="http://schemas.microsoft.com/office/word/2012/wordml" xmlns:wpg="http://schemas.microsoft.com/office/word/2010/wordprocessingGroup" xmlns:wpi="http://schemas.microsoft.com/office/word/2010/wordprocessingInk" xmlns:wne="http://schemas.microsoft.com/office/word/2006/wordml" xmlns:wps="http://schemas.microsoft.com/office/word/2010/wordprocessingShape" mc:Ignorable="w14 w15 wp14">
   <w:body>
+    <w:bookmarkStart w:id="0" w:name="_GoBack" w:displacedByCustomXml="next"/>
+    <w:bookmarkEnd w:id="0" w:displacedByCustomXml="next"/>
     <w:sdt>
       <w:sdtPr>
-        <w:rPr>
-          <w:rFonts w:asciiTheme="minorHAnsi" w:eastAsiaTheme="minorHAnsi" w:hAnsiTheme="minorHAnsi" w:cstheme="minorBidi"/>
-          <w:color w:val="auto"/>
-          <w:sz w:val="22"/>
-          <w:szCs w:val="22"/>
-          <w:lang w:val="en-GB"/>
-        </w:rPr>
         <w:id w:val="204611046"/>
         <w:docPartObj>
           <w:docPartGallery w:val="Table of Contents"/>
@@ -26,9 +21,6 @@
       </w:sdtEndPr>
       <w:sdtContent>
         <w:p>
-          <w:pPr>
-            <w:pStyle w:val="TOCHeading"/>
-          </w:pPr>
           <w:r>
             <w:t>Contents</w:t>
           </w:r>
@@ -54,7 +46,7 @@
           <w:r>
             <w:fldChar w:fldCharType="separate"/>
           </w:r>
-          <w:hyperlink w:anchor="_Toc509414883" w:history="1">
+          <w:hyperlink w:anchor="_Toc509601006" w:history="1">
             <w:r>
               <w:rPr>
                 <w:rStyle w:val="Hyperlink"/>
@@ -81,7 +73,1897 @@
                 <w:noProof/>
                 <w:webHidden/>
               </w:rPr>
-              <w:instrText xml:space="preserve"> PAGEREF _Toc509414883 \h </w:instrText>
+              <w:instrText xml:space="preserve"> PAGEREF _Toc509601006 \h </w:instrText>
+            </w:r>
+            <w:r>
+              <w:rPr>
+                <w:noProof/>
+                <w:webHidden/>
+              </w:rPr>
+            </w:r>
+            <w:r>
+              <w:rPr>
+                <w:noProof/>
+                <w:webHidden/>
+              </w:rPr>
+              <w:fldChar w:fldCharType="separate"/>
+            </w:r>
+            <w:r>
+              <w:rPr>
+                <w:noProof/>
+                <w:webHidden/>
+              </w:rPr>
+              <w:t>2</w:t>
+            </w:r>
+            <w:r>
+              <w:rPr>
+                <w:noProof/>
+                <w:webHidden/>
+              </w:rPr>
+              <w:fldChar w:fldCharType="end"/>
+            </w:r>
+          </w:hyperlink>
+        </w:p>
+        <w:p>
+          <w:pPr>
+            <w:pStyle w:val="TOC1"/>
+            <w:tabs>
+              <w:tab w:val="right" w:leader="dot" w:pos="9628"/>
+            </w:tabs>
+            <w:rPr>
+              <w:rFonts w:eastAsiaTheme="minorEastAsia"/>
+              <w:noProof/>
+              <w:lang w:eastAsia="en-GB"/>
+            </w:rPr>
+          </w:pPr>
+          <w:hyperlink w:anchor="_Toc509601007" w:history="1">
+            <w:r>
+              <w:rPr>
+                <w:rStyle w:val="Hyperlink"/>
+                <w:noProof/>
+              </w:rPr>
+              <w:t>Problem Statement</w:t>
+            </w:r>
+            <w:r>
+              <w:rPr>
+                <w:noProof/>
+                <w:webHidden/>
+              </w:rPr>
+              <w:tab/>
+            </w:r>
+            <w:r>
+              <w:rPr>
+                <w:noProof/>
+                <w:webHidden/>
+              </w:rPr>
+              <w:fldChar w:fldCharType="begin"/>
+            </w:r>
+            <w:r>
+              <w:rPr>
+                <w:noProof/>
+                <w:webHidden/>
+              </w:rPr>
+              <w:instrText xml:space="preserve"> PAGEREF _Toc509601007 \h </w:instrText>
+            </w:r>
+            <w:r>
+              <w:rPr>
+                <w:noProof/>
+                <w:webHidden/>
+              </w:rPr>
+            </w:r>
+            <w:r>
+              <w:rPr>
+                <w:noProof/>
+                <w:webHidden/>
+              </w:rPr>
+              <w:fldChar w:fldCharType="separate"/>
+            </w:r>
+            <w:r>
+              <w:rPr>
+                <w:noProof/>
+                <w:webHidden/>
+              </w:rPr>
+              <w:t>2</w:t>
+            </w:r>
+            <w:r>
+              <w:rPr>
+                <w:noProof/>
+                <w:webHidden/>
+              </w:rPr>
+              <w:fldChar w:fldCharType="end"/>
+            </w:r>
+          </w:hyperlink>
+        </w:p>
+        <w:p>
+          <w:pPr>
+            <w:pStyle w:val="TOC2"/>
+            <w:tabs>
+              <w:tab w:val="right" w:leader="dot" w:pos="9628"/>
+            </w:tabs>
+            <w:rPr>
+              <w:rFonts w:eastAsiaTheme="minorEastAsia"/>
+              <w:noProof/>
+              <w:lang w:eastAsia="en-GB"/>
+            </w:rPr>
+          </w:pPr>
+          <w:hyperlink w:anchor="_Toc509601008" w:history="1">
+            <w:r>
+              <w:rPr>
+                <w:rStyle w:val="Hyperlink"/>
+                <w:noProof/>
+              </w:rPr>
+              <w:t>Learning Goals</w:t>
+            </w:r>
+            <w:r>
+              <w:rPr>
+                <w:noProof/>
+                <w:webHidden/>
+              </w:rPr>
+              <w:tab/>
+            </w:r>
+            <w:r>
+              <w:rPr>
+                <w:noProof/>
+                <w:webHidden/>
+              </w:rPr>
+              <w:fldChar w:fldCharType="begin"/>
+            </w:r>
+            <w:r>
+              <w:rPr>
+                <w:noProof/>
+                <w:webHidden/>
+              </w:rPr>
+              <w:instrText xml:space="preserve"> PAGEREF _Toc509601008 \h </w:instrText>
+            </w:r>
+            <w:r>
+              <w:rPr>
+                <w:noProof/>
+                <w:webHidden/>
+              </w:rPr>
+            </w:r>
+            <w:r>
+              <w:rPr>
+                <w:noProof/>
+                <w:webHidden/>
+              </w:rPr>
+              <w:fldChar w:fldCharType="separate"/>
+            </w:r>
+            <w:r>
+              <w:rPr>
+                <w:noProof/>
+                <w:webHidden/>
+              </w:rPr>
+              <w:t>2</w:t>
+            </w:r>
+            <w:r>
+              <w:rPr>
+                <w:noProof/>
+                <w:webHidden/>
+              </w:rPr>
+              <w:fldChar w:fldCharType="end"/>
+            </w:r>
+          </w:hyperlink>
+        </w:p>
+        <w:p>
+          <w:pPr>
+            <w:pStyle w:val="TOC1"/>
+            <w:tabs>
+              <w:tab w:val="right" w:leader="dot" w:pos="9628"/>
+            </w:tabs>
+            <w:rPr>
+              <w:rFonts w:eastAsiaTheme="minorEastAsia"/>
+              <w:noProof/>
+              <w:lang w:eastAsia="en-GB"/>
+            </w:rPr>
+          </w:pPr>
+          <w:hyperlink w:anchor="_Toc509601009" w:history="1">
+            <w:r>
+              <w:rPr>
+                <w:rStyle w:val="Hyperlink"/>
+                <w:noProof/>
+              </w:rPr>
+              <w:t>Game engines</w:t>
+            </w:r>
+            <w:r>
+              <w:rPr>
+                <w:noProof/>
+                <w:webHidden/>
+              </w:rPr>
+              <w:tab/>
+            </w:r>
+            <w:r>
+              <w:rPr>
+                <w:noProof/>
+                <w:webHidden/>
+              </w:rPr>
+              <w:fldChar w:fldCharType="begin"/>
+            </w:r>
+            <w:r>
+              <w:rPr>
+                <w:noProof/>
+                <w:webHidden/>
+              </w:rPr>
+              <w:instrText xml:space="preserve"> PAGEREF _Toc509601009 \h </w:instrText>
+            </w:r>
+            <w:r>
+              <w:rPr>
+                <w:noProof/>
+                <w:webHidden/>
+              </w:rPr>
+            </w:r>
+            <w:r>
+              <w:rPr>
+                <w:noProof/>
+                <w:webHidden/>
+              </w:rPr>
+              <w:fldChar w:fldCharType="separate"/>
+            </w:r>
+            <w:r>
+              <w:rPr>
+                <w:noProof/>
+                <w:webHidden/>
+              </w:rPr>
+              <w:t>2</w:t>
+            </w:r>
+            <w:r>
+              <w:rPr>
+                <w:noProof/>
+                <w:webHidden/>
+              </w:rPr>
+              <w:fldChar w:fldCharType="end"/>
+            </w:r>
+          </w:hyperlink>
+        </w:p>
+        <w:p>
+          <w:pPr>
+            <w:pStyle w:val="TOC2"/>
+            <w:tabs>
+              <w:tab w:val="right" w:leader="dot" w:pos="9628"/>
+            </w:tabs>
+            <w:rPr>
+              <w:rFonts w:eastAsiaTheme="minorEastAsia"/>
+              <w:noProof/>
+              <w:lang w:eastAsia="en-GB"/>
+            </w:rPr>
+          </w:pPr>
+          <w:hyperlink w:anchor="_Toc509601010" w:history="1">
+            <w:r>
+              <w:rPr>
+                <w:rStyle w:val="Hyperlink"/>
+                <w:noProof/>
+              </w:rPr>
+              <w:t>Unity</w:t>
+            </w:r>
+            <w:r>
+              <w:rPr>
+                <w:noProof/>
+                <w:webHidden/>
+              </w:rPr>
+              <w:tab/>
+            </w:r>
+            <w:r>
+              <w:rPr>
+                <w:noProof/>
+                <w:webHidden/>
+              </w:rPr>
+              <w:fldChar w:fldCharType="begin"/>
+            </w:r>
+            <w:r>
+              <w:rPr>
+                <w:noProof/>
+                <w:webHidden/>
+              </w:rPr>
+              <w:instrText xml:space="preserve"> PAGEREF _Toc509601010 \h </w:instrText>
+            </w:r>
+            <w:r>
+              <w:rPr>
+                <w:noProof/>
+                <w:webHidden/>
+              </w:rPr>
+            </w:r>
+            <w:r>
+              <w:rPr>
+                <w:noProof/>
+                <w:webHidden/>
+              </w:rPr>
+              <w:fldChar w:fldCharType="separate"/>
+            </w:r>
+            <w:r>
+              <w:rPr>
+                <w:noProof/>
+                <w:webHidden/>
+              </w:rPr>
+              <w:t>2</w:t>
+            </w:r>
+            <w:r>
+              <w:rPr>
+                <w:noProof/>
+                <w:webHidden/>
+              </w:rPr>
+              <w:fldChar w:fldCharType="end"/>
+            </w:r>
+          </w:hyperlink>
+        </w:p>
+        <w:p>
+          <w:pPr>
+            <w:pStyle w:val="TOC2"/>
+            <w:tabs>
+              <w:tab w:val="right" w:leader="dot" w:pos="9628"/>
+            </w:tabs>
+            <w:rPr>
+              <w:rFonts w:eastAsiaTheme="minorEastAsia"/>
+              <w:noProof/>
+              <w:lang w:eastAsia="en-GB"/>
+            </w:rPr>
+          </w:pPr>
+          <w:hyperlink w:anchor="_Toc509601011" w:history="1">
+            <w:r>
+              <w:rPr>
+                <w:rStyle w:val="Hyperlink"/>
+                <w:noProof/>
+              </w:rPr>
+              <w:t>Unreal Engine 4</w:t>
+            </w:r>
+            <w:r>
+              <w:rPr>
+                <w:noProof/>
+                <w:webHidden/>
+              </w:rPr>
+              <w:tab/>
+            </w:r>
+            <w:r>
+              <w:rPr>
+                <w:noProof/>
+                <w:webHidden/>
+              </w:rPr>
+              <w:fldChar w:fldCharType="begin"/>
+            </w:r>
+            <w:r>
+              <w:rPr>
+                <w:noProof/>
+                <w:webHidden/>
+              </w:rPr>
+              <w:instrText xml:space="preserve"> PAGEREF _Toc509601011 \h </w:instrText>
+            </w:r>
+            <w:r>
+              <w:rPr>
+                <w:noProof/>
+                <w:webHidden/>
+              </w:rPr>
+            </w:r>
+            <w:r>
+              <w:rPr>
+                <w:noProof/>
+                <w:webHidden/>
+              </w:rPr>
+              <w:fldChar w:fldCharType="separate"/>
+            </w:r>
+            <w:r>
+              <w:rPr>
+                <w:noProof/>
+                <w:webHidden/>
+              </w:rPr>
+              <w:t>2</w:t>
+            </w:r>
+            <w:r>
+              <w:rPr>
+                <w:noProof/>
+                <w:webHidden/>
+              </w:rPr>
+              <w:fldChar w:fldCharType="end"/>
+            </w:r>
+          </w:hyperlink>
+        </w:p>
+        <w:p>
+          <w:pPr>
+            <w:pStyle w:val="TOC2"/>
+            <w:tabs>
+              <w:tab w:val="right" w:leader="dot" w:pos="9628"/>
+            </w:tabs>
+            <w:rPr>
+              <w:rFonts w:eastAsiaTheme="minorEastAsia"/>
+              <w:noProof/>
+              <w:lang w:eastAsia="en-GB"/>
+            </w:rPr>
+          </w:pPr>
+          <w:hyperlink w:anchor="_Toc509601012" w:history="1">
+            <w:r>
+              <w:rPr>
+                <w:rStyle w:val="Hyperlink"/>
+                <w:noProof/>
+              </w:rPr>
+              <w:t>Self-created Engine</w:t>
+            </w:r>
+            <w:r>
+              <w:rPr>
+                <w:noProof/>
+                <w:webHidden/>
+              </w:rPr>
+              <w:tab/>
+            </w:r>
+            <w:r>
+              <w:rPr>
+                <w:noProof/>
+                <w:webHidden/>
+              </w:rPr>
+              <w:fldChar w:fldCharType="begin"/>
+            </w:r>
+            <w:r>
+              <w:rPr>
+                <w:noProof/>
+                <w:webHidden/>
+              </w:rPr>
+              <w:instrText xml:space="preserve"> PAGEREF _Toc509601012 \h </w:instrText>
+            </w:r>
+            <w:r>
+              <w:rPr>
+                <w:noProof/>
+                <w:webHidden/>
+              </w:rPr>
+            </w:r>
+            <w:r>
+              <w:rPr>
+                <w:noProof/>
+                <w:webHidden/>
+              </w:rPr>
+              <w:fldChar w:fldCharType="separate"/>
+            </w:r>
+            <w:r>
+              <w:rPr>
+                <w:noProof/>
+                <w:webHidden/>
+              </w:rPr>
+              <w:t>2</w:t>
+            </w:r>
+            <w:r>
+              <w:rPr>
+                <w:noProof/>
+                <w:webHidden/>
+              </w:rPr>
+              <w:fldChar w:fldCharType="end"/>
+            </w:r>
+          </w:hyperlink>
+        </w:p>
+        <w:p>
+          <w:pPr>
+            <w:pStyle w:val="TOC2"/>
+            <w:tabs>
+              <w:tab w:val="right" w:leader="dot" w:pos="9628"/>
+            </w:tabs>
+            <w:rPr>
+              <w:rFonts w:eastAsiaTheme="minorEastAsia"/>
+              <w:noProof/>
+              <w:lang w:eastAsia="en-GB"/>
+            </w:rPr>
+          </w:pPr>
+          <w:hyperlink w:anchor="_Toc509601013" w:history="1">
+            <w:r>
+              <w:rPr>
+                <w:rStyle w:val="Hyperlink"/>
+                <w:noProof/>
+              </w:rPr>
+              <w:t>Choice of Engine</w:t>
+            </w:r>
+            <w:r>
+              <w:rPr>
+                <w:noProof/>
+                <w:webHidden/>
+              </w:rPr>
+              <w:tab/>
+            </w:r>
+            <w:r>
+              <w:rPr>
+                <w:noProof/>
+                <w:webHidden/>
+              </w:rPr>
+              <w:fldChar w:fldCharType="begin"/>
+            </w:r>
+            <w:r>
+              <w:rPr>
+                <w:noProof/>
+                <w:webHidden/>
+              </w:rPr>
+              <w:instrText xml:space="preserve"> PAGEREF _Toc509601013 \h </w:instrText>
+            </w:r>
+            <w:r>
+              <w:rPr>
+                <w:noProof/>
+                <w:webHidden/>
+              </w:rPr>
+            </w:r>
+            <w:r>
+              <w:rPr>
+                <w:noProof/>
+                <w:webHidden/>
+              </w:rPr>
+              <w:fldChar w:fldCharType="separate"/>
+            </w:r>
+            <w:r>
+              <w:rPr>
+                <w:noProof/>
+                <w:webHidden/>
+              </w:rPr>
+              <w:t>2</w:t>
+            </w:r>
+            <w:r>
+              <w:rPr>
+                <w:noProof/>
+                <w:webHidden/>
+              </w:rPr>
+              <w:fldChar w:fldCharType="end"/>
+            </w:r>
+          </w:hyperlink>
+        </w:p>
+        <w:p>
+          <w:pPr>
+            <w:pStyle w:val="TOC1"/>
+            <w:tabs>
+              <w:tab w:val="right" w:leader="dot" w:pos="9628"/>
+            </w:tabs>
+            <w:rPr>
+              <w:rFonts w:eastAsiaTheme="minorEastAsia"/>
+              <w:noProof/>
+              <w:lang w:eastAsia="en-GB"/>
+            </w:rPr>
+          </w:pPr>
+          <w:hyperlink w:anchor="_Toc509601014" w:history="1">
+            <w:r>
+              <w:rPr>
+                <w:rStyle w:val="Hyperlink"/>
+                <w:noProof/>
+              </w:rPr>
+              <w:t>Design</w:t>
+            </w:r>
+            <w:r>
+              <w:rPr>
+                <w:noProof/>
+                <w:webHidden/>
+              </w:rPr>
+              <w:tab/>
+            </w:r>
+            <w:r>
+              <w:rPr>
+                <w:noProof/>
+                <w:webHidden/>
+              </w:rPr>
+              <w:fldChar w:fldCharType="begin"/>
+            </w:r>
+            <w:r>
+              <w:rPr>
+                <w:noProof/>
+                <w:webHidden/>
+              </w:rPr>
+              <w:instrText xml:space="preserve"> PAGEREF _Toc509601014 \h </w:instrText>
+            </w:r>
+            <w:r>
+              <w:rPr>
+                <w:noProof/>
+                <w:webHidden/>
+              </w:rPr>
+            </w:r>
+            <w:r>
+              <w:rPr>
+                <w:noProof/>
+                <w:webHidden/>
+              </w:rPr>
+              <w:fldChar w:fldCharType="separate"/>
+            </w:r>
+            <w:r>
+              <w:rPr>
+                <w:noProof/>
+                <w:webHidden/>
+              </w:rPr>
+              <w:t>2</w:t>
+            </w:r>
+            <w:r>
+              <w:rPr>
+                <w:noProof/>
+                <w:webHidden/>
+              </w:rPr>
+              <w:fldChar w:fldCharType="end"/>
+            </w:r>
+          </w:hyperlink>
+        </w:p>
+        <w:p>
+          <w:pPr>
+            <w:pStyle w:val="TOC2"/>
+            <w:tabs>
+              <w:tab w:val="right" w:leader="dot" w:pos="9628"/>
+            </w:tabs>
+            <w:rPr>
+              <w:rFonts w:eastAsiaTheme="minorEastAsia"/>
+              <w:noProof/>
+              <w:lang w:eastAsia="en-GB"/>
+            </w:rPr>
+          </w:pPr>
+          <w:hyperlink w:anchor="_Toc509601015" w:history="1">
+            <w:r>
+              <w:rPr>
+                <w:rStyle w:val="Hyperlink"/>
+                <w:noProof/>
+              </w:rPr>
+              <w:t>Blender</w:t>
+            </w:r>
+            <w:r>
+              <w:rPr>
+                <w:noProof/>
+                <w:webHidden/>
+              </w:rPr>
+              <w:tab/>
+            </w:r>
+            <w:r>
+              <w:rPr>
+                <w:noProof/>
+                <w:webHidden/>
+              </w:rPr>
+              <w:fldChar w:fldCharType="begin"/>
+            </w:r>
+            <w:r>
+              <w:rPr>
+                <w:noProof/>
+                <w:webHidden/>
+              </w:rPr>
+              <w:instrText xml:space="preserve"> PAGEREF _Toc509601015 \h </w:instrText>
+            </w:r>
+            <w:r>
+              <w:rPr>
+                <w:noProof/>
+                <w:webHidden/>
+              </w:rPr>
+            </w:r>
+            <w:r>
+              <w:rPr>
+                <w:noProof/>
+                <w:webHidden/>
+              </w:rPr>
+              <w:fldChar w:fldCharType="separate"/>
+            </w:r>
+            <w:r>
+              <w:rPr>
+                <w:noProof/>
+                <w:webHidden/>
+              </w:rPr>
+              <w:t>2</w:t>
+            </w:r>
+            <w:r>
+              <w:rPr>
+                <w:noProof/>
+                <w:webHidden/>
+              </w:rPr>
+              <w:fldChar w:fldCharType="end"/>
+            </w:r>
+          </w:hyperlink>
+        </w:p>
+        <w:p>
+          <w:pPr>
+            <w:pStyle w:val="TOC2"/>
+            <w:tabs>
+              <w:tab w:val="right" w:leader="dot" w:pos="9628"/>
+            </w:tabs>
+            <w:rPr>
+              <w:rFonts w:eastAsiaTheme="minorEastAsia"/>
+              <w:noProof/>
+              <w:lang w:eastAsia="en-GB"/>
+            </w:rPr>
+          </w:pPr>
+          <w:hyperlink w:anchor="_Toc509601016" w:history="1">
+            <w:r>
+              <w:rPr>
+                <w:rStyle w:val="Hyperlink"/>
+                <w:noProof/>
+              </w:rPr>
+              <w:t>Maya</w:t>
+            </w:r>
+            <w:r>
+              <w:rPr>
+                <w:noProof/>
+                <w:webHidden/>
+              </w:rPr>
+              <w:tab/>
+            </w:r>
+            <w:r>
+              <w:rPr>
+                <w:noProof/>
+                <w:webHidden/>
+              </w:rPr>
+              <w:fldChar w:fldCharType="begin"/>
+            </w:r>
+            <w:r>
+              <w:rPr>
+                <w:noProof/>
+                <w:webHidden/>
+              </w:rPr>
+              <w:instrText xml:space="preserve"> PAGEREF _Toc509601016 \h </w:instrText>
+            </w:r>
+            <w:r>
+              <w:rPr>
+                <w:noProof/>
+                <w:webHidden/>
+              </w:rPr>
+            </w:r>
+            <w:r>
+              <w:rPr>
+                <w:noProof/>
+                <w:webHidden/>
+              </w:rPr>
+              <w:fldChar w:fldCharType="separate"/>
+            </w:r>
+            <w:r>
+              <w:rPr>
+                <w:noProof/>
+                <w:webHidden/>
+              </w:rPr>
+              <w:t>2</w:t>
+            </w:r>
+            <w:r>
+              <w:rPr>
+                <w:noProof/>
+                <w:webHidden/>
+              </w:rPr>
+              <w:fldChar w:fldCharType="end"/>
+            </w:r>
+          </w:hyperlink>
+        </w:p>
+        <w:p>
+          <w:pPr>
+            <w:pStyle w:val="TOC2"/>
+            <w:tabs>
+              <w:tab w:val="right" w:leader="dot" w:pos="9628"/>
+            </w:tabs>
+            <w:rPr>
+              <w:rFonts w:eastAsiaTheme="minorEastAsia"/>
+              <w:noProof/>
+              <w:lang w:eastAsia="en-GB"/>
+            </w:rPr>
+          </w:pPr>
+          <w:hyperlink w:anchor="_Toc509601017" w:history="1">
+            <w:r>
+              <w:rPr>
+                <w:rStyle w:val="Hyperlink"/>
+                <w:noProof/>
+              </w:rPr>
+              <w:t>Choice of 3D software</w:t>
+            </w:r>
+            <w:r>
+              <w:rPr>
+                <w:noProof/>
+                <w:webHidden/>
+              </w:rPr>
+              <w:tab/>
+            </w:r>
+            <w:r>
+              <w:rPr>
+                <w:noProof/>
+                <w:webHidden/>
+              </w:rPr>
+              <w:fldChar w:fldCharType="begin"/>
+            </w:r>
+            <w:r>
+              <w:rPr>
+                <w:noProof/>
+                <w:webHidden/>
+              </w:rPr>
+              <w:instrText xml:space="preserve"> PAGEREF _Toc509601017 \h </w:instrText>
+            </w:r>
+            <w:r>
+              <w:rPr>
+                <w:noProof/>
+                <w:webHidden/>
+              </w:rPr>
+            </w:r>
+            <w:r>
+              <w:rPr>
+                <w:noProof/>
+                <w:webHidden/>
+              </w:rPr>
+              <w:fldChar w:fldCharType="separate"/>
+            </w:r>
+            <w:r>
+              <w:rPr>
+                <w:noProof/>
+                <w:webHidden/>
+              </w:rPr>
+              <w:t>2</w:t>
+            </w:r>
+            <w:r>
+              <w:rPr>
+                <w:noProof/>
+                <w:webHidden/>
+              </w:rPr>
+              <w:fldChar w:fldCharType="end"/>
+            </w:r>
+          </w:hyperlink>
+        </w:p>
+        <w:p>
+          <w:pPr>
+            <w:pStyle w:val="TOC1"/>
+            <w:tabs>
+              <w:tab w:val="right" w:leader="dot" w:pos="9628"/>
+            </w:tabs>
+            <w:rPr>
+              <w:rFonts w:eastAsiaTheme="minorEastAsia"/>
+              <w:noProof/>
+              <w:lang w:eastAsia="en-GB"/>
+            </w:rPr>
+          </w:pPr>
+          <w:hyperlink w:anchor="_Toc509601018" w:history="1">
+            <w:r>
+              <w:rPr>
+                <w:rStyle w:val="Hyperlink"/>
+                <w:noProof/>
+              </w:rPr>
+              <w:t>Methods</w:t>
+            </w:r>
+            <w:r>
+              <w:rPr>
+                <w:noProof/>
+                <w:webHidden/>
+              </w:rPr>
+              <w:tab/>
+            </w:r>
+            <w:r>
+              <w:rPr>
+                <w:noProof/>
+                <w:webHidden/>
+              </w:rPr>
+              <w:fldChar w:fldCharType="begin"/>
+            </w:r>
+            <w:r>
+              <w:rPr>
+                <w:noProof/>
+                <w:webHidden/>
+              </w:rPr>
+              <w:instrText xml:space="preserve"> PAGEREF _Toc509601018 \h </w:instrText>
+            </w:r>
+            <w:r>
+              <w:rPr>
+                <w:noProof/>
+                <w:webHidden/>
+              </w:rPr>
+            </w:r>
+            <w:r>
+              <w:rPr>
+                <w:noProof/>
+                <w:webHidden/>
+              </w:rPr>
+              <w:fldChar w:fldCharType="separate"/>
+            </w:r>
+            <w:r>
+              <w:rPr>
+                <w:noProof/>
+                <w:webHidden/>
+              </w:rPr>
+              <w:t>2</w:t>
+            </w:r>
+            <w:r>
+              <w:rPr>
+                <w:noProof/>
+                <w:webHidden/>
+              </w:rPr>
+              <w:fldChar w:fldCharType="end"/>
+            </w:r>
+          </w:hyperlink>
+        </w:p>
+        <w:p>
+          <w:pPr>
+            <w:pStyle w:val="TOC2"/>
+            <w:tabs>
+              <w:tab w:val="right" w:leader="dot" w:pos="9628"/>
+            </w:tabs>
+            <w:rPr>
+              <w:rFonts w:eastAsiaTheme="minorEastAsia"/>
+              <w:noProof/>
+              <w:lang w:eastAsia="en-GB"/>
+            </w:rPr>
+          </w:pPr>
+          <w:hyperlink w:anchor="_Toc509601019" w:history="1">
+            <w:r>
+              <w:rPr>
+                <w:rStyle w:val="Hyperlink"/>
+                <w:noProof/>
+              </w:rPr>
+              <w:t>Unity Character controller</w:t>
+            </w:r>
+            <w:r>
+              <w:rPr>
+                <w:noProof/>
+                <w:webHidden/>
+              </w:rPr>
+              <w:tab/>
+            </w:r>
+            <w:r>
+              <w:rPr>
+                <w:noProof/>
+                <w:webHidden/>
+              </w:rPr>
+              <w:fldChar w:fldCharType="begin"/>
+            </w:r>
+            <w:r>
+              <w:rPr>
+                <w:noProof/>
+                <w:webHidden/>
+              </w:rPr>
+              <w:instrText xml:space="preserve"> PAGEREF _Toc509601019 \h </w:instrText>
+            </w:r>
+            <w:r>
+              <w:rPr>
+                <w:noProof/>
+                <w:webHidden/>
+              </w:rPr>
+            </w:r>
+            <w:r>
+              <w:rPr>
+                <w:noProof/>
+                <w:webHidden/>
+              </w:rPr>
+              <w:fldChar w:fldCharType="separate"/>
+            </w:r>
+            <w:r>
+              <w:rPr>
+                <w:noProof/>
+                <w:webHidden/>
+              </w:rPr>
+              <w:t>2</w:t>
+            </w:r>
+            <w:r>
+              <w:rPr>
+                <w:noProof/>
+                <w:webHidden/>
+              </w:rPr>
+              <w:fldChar w:fldCharType="end"/>
+            </w:r>
+          </w:hyperlink>
+        </w:p>
+        <w:p>
+          <w:pPr>
+            <w:pStyle w:val="TOC2"/>
+            <w:tabs>
+              <w:tab w:val="right" w:leader="dot" w:pos="9628"/>
+            </w:tabs>
+            <w:rPr>
+              <w:rFonts w:eastAsiaTheme="minorEastAsia"/>
+              <w:noProof/>
+              <w:lang w:eastAsia="en-GB"/>
+            </w:rPr>
+          </w:pPr>
+          <w:hyperlink w:anchor="_Toc509601020" w:history="1">
+            <w:r>
+              <w:rPr>
+                <w:rStyle w:val="Hyperlink"/>
+                <w:noProof/>
+              </w:rPr>
+              <w:t>Self-created controller</w:t>
+            </w:r>
+            <w:r>
+              <w:rPr>
+                <w:noProof/>
+                <w:webHidden/>
+              </w:rPr>
+              <w:tab/>
+            </w:r>
+            <w:r>
+              <w:rPr>
+                <w:noProof/>
+                <w:webHidden/>
+              </w:rPr>
+              <w:fldChar w:fldCharType="begin"/>
+            </w:r>
+            <w:r>
+              <w:rPr>
+                <w:noProof/>
+                <w:webHidden/>
+              </w:rPr>
+              <w:instrText xml:space="preserve"> PAGEREF _Toc509601020 \h </w:instrText>
+            </w:r>
+            <w:r>
+              <w:rPr>
+                <w:noProof/>
+                <w:webHidden/>
+              </w:rPr>
+            </w:r>
+            <w:r>
+              <w:rPr>
+                <w:noProof/>
+                <w:webHidden/>
+              </w:rPr>
+              <w:fldChar w:fldCharType="separate"/>
+            </w:r>
+            <w:r>
+              <w:rPr>
+                <w:noProof/>
+                <w:webHidden/>
+              </w:rPr>
+              <w:t>2</w:t>
+            </w:r>
+            <w:r>
+              <w:rPr>
+                <w:noProof/>
+                <w:webHidden/>
+              </w:rPr>
+              <w:fldChar w:fldCharType="end"/>
+            </w:r>
+          </w:hyperlink>
+        </w:p>
+        <w:p>
+          <w:pPr>
+            <w:pStyle w:val="TOC3"/>
+            <w:tabs>
+              <w:tab w:val="right" w:leader="dot" w:pos="9628"/>
+            </w:tabs>
+            <w:rPr>
+              <w:rFonts w:eastAsiaTheme="minorEastAsia"/>
+              <w:noProof/>
+              <w:lang w:eastAsia="en-GB"/>
+            </w:rPr>
+          </w:pPr>
+          <w:hyperlink w:anchor="_Toc509601021" w:history="1">
+            <w:r>
+              <w:rPr>
+                <w:rStyle w:val="Hyperlink"/>
+                <w:noProof/>
+              </w:rPr>
+              <w:t>Conclusion</w:t>
+            </w:r>
+            <w:r>
+              <w:rPr>
+                <w:noProof/>
+                <w:webHidden/>
+              </w:rPr>
+              <w:tab/>
+            </w:r>
+            <w:r>
+              <w:rPr>
+                <w:noProof/>
+                <w:webHidden/>
+              </w:rPr>
+              <w:fldChar w:fldCharType="begin"/>
+            </w:r>
+            <w:r>
+              <w:rPr>
+                <w:noProof/>
+                <w:webHidden/>
+              </w:rPr>
+              <w:instrText xml:space="preserve"> PAGEREF _Toc509601021 \h </w:instrText>
+            </w:r>
+            <w:r>
+              <w:rPr>
+                <w:noProof/>
+                <w:webHidden/>
+              </w:rPr>
+            </w:r>
+            <w:r>
+              <w:rPr>
+                <w:noProof/>
+                <w:webHidden/>
+              </w:rPr>
+              <w:fldChar w:fldCharType="separate"/>
+            </w:r>
+            <w:r>
+              <w:rPr>
+                <w:noProof/>
+                <w:webHidden/>
+              </w:rPr>
+              <w:t>2</w:t>
+            </w:r>
+            <w:r>
+              <w:rPr>
+                <w:noProof/>
+                <w:webHidden/>
+              </w:rPr>
+              <w:fldChar w:fldCharType="end"/>
+            </w:r>
+          </w:hyperlink>
+        </w:p>
+        <w:p>
+          <w:pPr>
+            <w:pStyle w:val="TOC2"/>
+            <w:tabs>
+              <w:tab w:val="right" w:leader="dot" w:pos="9628"/>
+            </w:tabs>
+            <w:rPr>
+              <w:rFonts w:eastAsiaTheme="minorEastAsia"/>
+              <w:noProof/>
+              <w:lang w:eastAsia="en-GB"/>
+            </w:rPr>
+          </w:pPr>
+          <w:hyperlink w:anchor="_Toc509601022" w:history="1">
+            <w:r>
+              <w:rPr>
+                <w:rStyle w:val="Hyperlink"/>
+                <w:noProof/>
+              </w:rPr>
+              <w:t>Unity Input Manager</w:t>
+            </w:r>
+            <w:r>
+              <w:rPr>
+                <w:noProof/>
+                <w:webHidden/>
+              </w:rPr>
+              <w:tab/>
+            </w:r>
+            <w:r>
+              <w:rPr>
+                <w:noProof/>
+                <w:webHidden/>
+              </w:rPr>
+              <w:fldChar w:fldCharType="begin"/>
+            </w:r>
+            <w:r>
+              <w:rPr>
+                <w:noProof/>
+                <w:webHidden/>
+              </w:rPr>
+              <w:instrText xml:space="preserve"> PAGEREF _Toc509601022 \h </w:instrText>
+            </w:r>
+            <w:r>
+              <w:rPr>
+                <w:noProof/>
+                <w:webHidden/>
+              </w:rPr>
+            </w:r>
+            <w:r>
+              <w:rPr>
+                <w:noProof/>
+                <w:webHidden/>
+              </w:rPr>
+              <w:fldChar w:fldCharType="separate"/>
+            </w:r>
+            <w:r>
+              <w:rPr>
+                <w:noProof/>
+                <w:webHidden/>
+              </w:rPr>
+              <w:t>2</w:t>
+            </w:r>
+            <w:r>
+              <w:rPr>
+                <w:noProof/>
+                <w:webHidden/>
+              </w:rPr>
+              <w:fldChar w:fldCharType="end"/>
+            </w:r>
+          </w:hyperlink>
+        </w:p>
+        <w:p>
+          <w:pPr>
+            <w:pStyle w:val="TOC2"/>
+            <w:tabs>
+              <w:tab w:val="right" w:leader="dot" w:pos="9628"/>
+            </w:tabs>
+            <w:rPr>
+              <w:rFonts w:eastAsiaTheme="minorEastAsia"/>
+              <w:noProof/>
+              <w:lang w:eastAsia="en-GB"/>
+            </w:rPr>
+          </w:pPr>
+          <w:hyperlink w:anchor="_Toc509601023" w:history="1">
+            <w:r>
+              <w:rPr>
+                <w:rStyle w:val="Hyperlink"/>
+                <w:noProof/>
+              </w:rPr>
+              <w:t>Self-created Input Manager</w:t>
+            </w:r>
+            <w:r>
+              <w:rPr>
+                <w:noProof/>
+                <w:webHidden/>
+              </w:rPr>
+              <w:tab/>
+            </w:r>
+            <w:r>
+              <w:rPr>
+                <w:noProof/>
+                <w:webHidden/>
+              </w:rPr>
+              <w:fldChar w:fldCharType="begin"/>
+            </w:r>
+            <w:r>
+              <w:rPr>
+                <w:noProof/>
+                <w:webHidden/>
+              </w:rPr>
+              <w:instrText xml:space="preserve"> PAGEREF _Toc509601023 \h </w:instrText>
+            </w:r>
+            <w:r>
+              <w:rPr>
+                <w:noProof/>
+                <w:webHidden/>
+              </w:rPr>
+            </w:r>
+            <w:r>
+              <w:rPr>
+                <w:noProof/>
+                <w:webHidden/>
+              </w:rPr>
+              <w:fldChar w:fldCharType="separate"/>
+            </w:r>
+            <w:r>
+              <w:rPr>
+                <w:noProof/>
+                <w:webHidden/>
+              </w:rPr>
+              <w:t>2</w:t>
+            </w:r>
+            <w:r>
+              <w:rPr>
+                <w:noProof/>
+                <w:webHidden/>
+              </w:rPr>
+              <w:fldChar w:fldCharType="end"/>
+            </w:r>
+          </w:hyperlink>
+        </w:p>
+        <w:p>
+          <w:pPr>
+            <w:pStyle w:val="TOC3"/>
+            <w:tabs>
+              <w:tab w:val="right" w:leader="dot" w:pos="9628"/>
+            </w:tabs>
+            <w:rPr>
+              <w:rFonts w:eastAsiaTheme="minorEastAsia"/>
+              <w:noProof/>
+              <w:lang w:eastAsia="en-GB"/>
+            </w:rPr>
+          </w:pPr>
+          <w:hyperlink w:anchor="_Toc509601024" w:history="1">
+            <w:r>
+              <w:rPr>
+                <w:rStyle w:val="Hyperlink"/>
+                <w:noProof/>
+              </w:rPr>
+              <w:t>Choice of input manager</w:t>
+            </w:r>
+            <w:r>
+              <w:rPr>
+                <w:noProof/>
+                <w:webHidden/>
+              </w:rPr>
+              <w:tab/>
+            </w:r>
+            <w:r>
+              <w:rPr>
+                <w:noProof/>
+                <w:webHidden/>
+              </w:rPr>
+              <w:fldChar w:fldCharType="begin"/>
+            </w:r>
+            <w:r>
+              <w:rPr>
+                <w:noProof/>
+                <w:webHidden/>
+              </w:rPr>
+              <w:instrText xml:space="preserve"> PAGEREF _Toc509601024 \h </w:instrText>
+            </w:r>
+            <w:r>
+              <w:rPr>
+                <w:noProof/>
+                <w:webHidden/>
+              </w:rPr>
+            </w:r>
+            <w:r>
+              <w:rPr>
+                <w:noProof/>
+                <w:webHidden/>
+              </w:rPr>
+              <w:fldChar w:fldCharType="separate"/>
+            </w:r>
+            <w:r>
+              <w:rPr>
+                <w:noProof/>
+                <w:webHidden/>
+              </w:rPr>
+              <w:t>2</w:t>
+            </w:r>
+            <w:r>
+              <w:rPr>
+                <w:noProof/>
+                <w:webHidden/>
+              </w:rPr>
+              <w:fldChar w:fldCharType="end"/>
+            </w:r>
+          </w:hyperlink>
+        </w:p>
+        <w:p>
+          <w:pPr>
+            <w:pStyle w:val="TOC2"/>
+            <w:tabs>
+              <w:tab w:val="right" w:leader="dot" w:pos="9628"/>
+            </w:tabs>
+            <w:rPr>
+              <w:rFonts w:eastAsiaTheme="minorEastAsia"/>
+              <w:noProof/>
+              <w:lang w:eastAsia="en-GB"/>
+            </w:rPr>
+          </w:pPr>
+          <w:hyperlink w:anchor="_Toc509601025" w:history="1">
+            <w:r>
+              <w:rPr>
+                <w:rStyle w:val="Hyperlink"/>
+                <w:noProof/>
+              </w:rPr>
+              <w:t>UI</w:t>
+            </w:r>
+            <w:r>
+              <w:rPr>
+                <w:noProof/>
+                <w:webHidden/>
+              </w:rPr>
+              <w:tab/>
+            </w:r>
+            <w:r>
+              <w:rPr>
+                <w:noProof/>
+                <w:webHidden/>
+              </w:rPr>
+              <w:fldChar w:fldCharType="begin"/>
+            </w:r>
+            <w:r>
+              <w:rPr>
+                <w:noProof/>
+                <w:webHidden/>
+              </w:rPr>
+              <w:instrText xml:space="preserve"> PAGEREF _Toc509601025 \h </w:instrText>
+            </w:r>
+            <w:r>
+              <w:rPr>
+                <w:noProof/>
+                <w:webHidden/>
+              </w:rPr>
+            </w:r>
+            <w:r>
+              <w:rPr>
+                <w:noProof/>
+                <w:webHidden/>
+              </w:rPr>
+              <w:fldChar w:fldCharType="separate"/>
+            </w:r>
+            <w:r>
+              <w:rPr>
+                <w:noProof/>
+                <w:webHidden/>
+              </w:rPr>
+              <w:t>2</w:t>
+            </w:r>
+            <w:r>
+              <w:rPr>
+                <w:noProof/>
+                <w:webHidden/>
+              </w:rPr>
+              <w:fldChar w:fldCharType="end"/>
+            </w:r>
+          </w:hyperlink>
+        </w:p>
+        <w:p>
+          <w:pPr>
+            <w:pStyle w:val="TOC1"/>
+            <w:tabs>
+              <w:tab w:val="right" w:leader="dot" w:pos="9628"/>
+            </w:tabs>
+            <w:rPr>
+              <w:rFonts w:eastAsiaTheme="minorEastAsia"/>
+              <w:noProof/>
+              <w:lang w:eastAsia="en-GB"/>
+            </w:rPr>
+          </w:pPr>
+          <w:hyperlink w:anchor="_Toc509601026" w:history="1">
+            <w:r>
+              <w:rPr>
+                <w:rStyle w:val="Hyperlink"/>
+                <w:noProof/>
+              </w:rPr>
+              <w:t>Theory</w:t>
+            </w:r>
+            <w:r>
+              <w:rPr>
+                <w:noProof/>
+                <w:webHidden/>
+              </w:rPr>
+              <w:tab/>
+            </w:r>
+            <w:r>
+              <w:rPr>
+                <w:noProof/>
+                <w:webHidden/>
+              </w:rPr>
+              <w:fldChar w:fldCharType="begin"/>
+            </w:r>
+            <w:r>
+              <w:rPr>
+                <w:noProof/>
+                <w:webHidden/>
+              </w:rPr>
+              <w:instrText xml:space="preserve"> PAGEREF _Toc509601026 \h </w:instrText>
+            </w:r>
+            <w:r>
+              <w:rPr>
+                <w:noProof/>
+                <w:webHidden/>
+              </w:rPr>
+            </w:r>
+            <w:r>
+              <w:rPr>
+                <w:noProof/>
+                <w:webHidden/>
+              </w:rPr>
+              <w:fldChar w:fldCharType="separate"/>
+            </w:r>
+            <w:r>
+              <w:rPr>
+                <w:noProof/>
+                <w:webHidden/>
+              </w:rPr>
+              <w:t>2</w:t>
+            </w:r>
+            <w:r>
+              <w:rPr>
+                <w:noProof/>
+                <w:webHidden/>
+              </w:rPr>
+              <w:fldChar w:fldCharType="end"/>
+            </w:r>
+          </w:hyperlink>
+        </w:p>
+        <w:p>
+          <w:pPr>
+            <w:pStyle w:val="TOC2"/>
+            <w:tabs>
+              <w:tab w:val="right" w:leader="dot" w:pos="9628"/>
+            </w:tabs>
+            <w:rPr>
+              <w:rFonts w:eastAsiaTheme="minorEastAsia"/>
+              <w:noProof/>
+              <w:lang w:eastAsia="en-GB"/>
+            </w:rPr>
+          </w:pPr>
+          <w:hyperlink w:anchor="_Toc509601027" w:history="1">
+            <w:r>
+              <w:rPr>
+                <w:rStyle w:val="Hyperlink"/>
+                <w:noProof/>
+              </w:rPr>
+              <w:t>Agile vs plan driven development</w:t>
+            </w:r>
+            <w:r>
+              <w:rPr>
+                <w:noProof/>
+                <w:webHidden/>
+              </w:rPr>
+              <w:tab/>
+            </w:r>
+            <w:r>
+              <w:rPr>
+                <w:noProof/>
+                <w:webHidden/>
+              </w:rPr>
+              <w:fldChar w:fldCharType="begin"/>
+            </w:r>
+            <w:r>
+              <w:rPr>
+                <w:noProof/>
+                <w:webHidden/>
+              </w:rPr>
+              <w:instrText xml:space="preserve"> PAGEREF _Toc509601027 \h </w:instrText>
+            </w:r>
+            <w:r>
+              <w:rPr>
+                <w:noProof/>
+                <w:webHidden/>
+              </w:rPr>
+            </w:r>
+            <w:r>
+              <w:rPr>
+                <w:noProof/>
+                <w:webHidden/>
+              </w:rPr>
+              <w:fldChar w:fldCharType="separate"/>
+            </w:r>
+            <w:r>
+              <w:rPr>
+                <w:noProof/>
+                <w:webHidden/>
+              </w:rPr>
+              <w:t>2</w:t>
+            </w:r>
+            <w:r>
+              <w:rPr>
+                <w:noProof/>
+                <w:webHidden/>
+              </w:rPr>
+              <w:fldChar w:fldCharType="end"/>
+            </w:r>
+          </w:hyperlink>
+        </w:p>
+        <w:p>
+          <w:pPr>
+            <w:pStyle w:val="TOC2"/>
+            <w:tabs>
+              <w:tab w:val="right" w:leader="dot" w:pos="9628"/>
+            </w:tabs>
+            <w:rPr>
+              <w:rFonts w:eastAsiaTheme="minorEastAsia"/>
+              <w:noProof/>
+              <w:lang w:eastAsia="en-GB"/>
+            </w:rPr>
+          </w:pPr>
+          <w:hyperlink w:anchor="_Toc509601028" w:history="1">
+            <w:r>
+              <w:rPr>
+                <w:rStyle w:val="Hyperlink"/>
+                <w:noProof/>
+              </w:rPr>
+              <w:t>Unified process</w:t>
+            </w:r>
+            <w:r>
+              <w:rPr>
+                <w:noProof/>
+                <w:webHidden/>
+              </w:rPr>
+              <w:tab/>
+            </w:r>
+            <w:r>
+              <w:rPr>
+                <w:noProof/>
+                <w:webHidden/>
+              </w:rPr>
+              <w:fldChar w:fldCharType="begin"/>
+            </w:r>
+            <w:r>
+              <w:rPr>
+                <w:noProof/>
+                <w:webHidden/>
+              </w:rPr>
+              <w:instrText xml:space="preserve"> PAGEREF _Toc509601028 \h </w:instrText>
+            </w:r>
+            <w:r>
+              <w:rPr>
+                <w:noProof/>
+                <w:webHidden/>
+              </w:rPr>
+            </w:r>
+            <w:r>
+              <w:rPr>
+                <w:noProof/>
+                <w:webHidden/>
+              </w:rPr>
+              <w:fldChar w:fldCharType="separate"/>
+            </w:r>
+            <w:r>
+              <w:rPr>
+                <w:noProof/>
+                <w:webHidden/>
+              </w:rPr>
+              <w:t>2</w:t>
+            </w:r>
+            <w:r>
+              <w:rPr>
+                <w:noProof/>
+                <w:webHidden/>
+              </w:rPr>
+              <w:fldChar w:fldCharType="end"/>
+            </w:r>
+          </w:hyperlink>
+        </w:p>
+        <w:p>
+          <w:pPr>
+            <w:pStyle w:val="TOC2"/>
+            <w:tabs>
+              <w:tab w:val="right" w:leader="dot" w:pos="9628"/>
+            </w:tabs>
+            <w:rPr>
+              <w:rFonts w:eastAsiaTheme="minorEastAsia"/>
+              <w:noProof/>
+              <w:lang w:eastAsia="en-GB"/>
+            </w:rPr>
+          </w:pPr>
+          <w:hyperlink w:anchor="_Toc509601029" w:history="1">
+            <w:r>
+              <w:rPr>
+                <w:rStyle w:val="Hyperlink"/>
+                <w:noProof/>
+              </w:rPr>
+              <w:t>Scrum</w:t>
+            </w:r>
+            <w:r>
+              <w:rPr>
+                <w:noProof/>
+                <w:webHidden/>
+              </w:rPr>
+              <w:tab/>
+            </w:r>
+            <w:r>
+              <w:rPr>
+                <w:noProof/>
+                <w:webHidden/>
+              </w:rPr>
+              <w:fldChar w:fldCharType="begin"/>
+            </w:r>
+            <w:r>
+              <w:rPr>
+                <w:noProof/>
+                <w:webHidden/>
+              </w:rPr>
+              <w:instrText xml:space="preserve"> PAGEREF _Toc509601029 \h </w:instrText>
+            </w:r>
+            <w:r>
+              <w:rPr>
+                <w:noProof/>
+                <w:webHidden/>
+              </w:rPr>
+            </w:r>
+            <w:r>
+              <w:rPr>
+                <w:noProof/>
+                <w:webHidden/>
+              </w:rPr>
+              <w:fldChar w:fldCharType="separate"/>
+            </w:r>
+            <w:r>
+              <w:rPr>
+                <w:noProof/>
+                <w:webHidden/>
+              </w:rPr>
+              <w:t>2</w:t>
+            </w:r>
+            <w:r>
+              <w:rPr>
+                <w:noProof/>
+                <w:webHidden/>
+              </w:rPr>
+              <w:fldChar w:fldCharType="end"/>
+            </w:r>
+          </w:hyperlink>
+        </w:p>
+        <w:p>
+          <w:pPr>
+            <w:pStyle w:val="TOC2"/>
+            <w:tabs>
+              <w:tab w:val="right" w:leader="dot" w:pos="9628"/>
+            </w:tabs>
+            <w:rPr>
+              <w:rFonts w:eastAsiaTheme="minorEastAsia"/>
+              <w:noProof/>
+              <w:lang w:eastAsia="en-GB"/>
+            </w:rPr>
+          </w:pPr>
+          <w:hyperlink w:anchor="_Toc509601030" w:history="1">
+            <w:r>
+              <w:rPr>
+                <w:rStyle w:val="Hyperlink"/>
+                <w:noProof/>
+              </w:rPr>
+              <w:t>Kanban</w:t>
+            </w:r>
+            <w:r>
+              <w:rPr>
+                <w:noProof/>
+                <w:webHidden/>
+              </w:rPr>
+              <w:tab/>
+            </w:r>
+            <w:r>
+              <w:rPr>
+                <w:noProof/>
+                <w:webHidden/>
+              </w:rPr>
+              <w:fldChar w:fldCharType="begin"/>
+            </w:r>
+            <w:r>
+              <w:rPr>
+                <w:noProof/>
+                <w:webHidden/>
+              </w:rPr>
+              <w:instrText xml:space="preserve"> PAGEREF _Toc509601030 \h </w:instrText>
+            </w:r>
+            <w:r>
+              <w:rPr>
+                <w:noProof/>
+                <w:webHidden/>
+              </w:rPr>
+            </w:r>
+            <w:r>
+              <w:rPr>
+                <w:noProof/>
+                <w:webHidden/>
+              </w:rPr>
+              <w:fldChar w:fldCharType="separate"/>
+            </w:r>
+            <w:r>
+              <w:rPr>
+                <w:noProof/>
+                <w:webHidden/>
+              </w:rPr>
+              <w:t>2</w:t>
+            </w:r>
+            <w:r>
+              <w:rPr>
+                <w:noProof/>
+                <w:webHidden/>
+              </w:rPr>
+              <w:fldChar w:fldCharType="end"/>
+            </w:r>
+          </w:hyperlink>
+        </w:p>
+        <w:p>
+          <w:pPr>
+            <w:pStyle w:val="TOC3"/>
+            <w:tabs>
+              <w:tab w:val="right" w:leader="dot" w:pos="9628"/>
+            </w:tabs>
+            <w:rPr>
+              <w:rFonts w:eastAsiaTheme="minorEastAsia"/>
+              <w:noProof/>
+              <w:lang w:eastAsia="en-GB"/>
+            </w:rPr>
+          </w:pPr>
+          <w:hyperlink w:anchor="_Toc509601031" w:history="1">
+            <w:r>
+              <w:rPr>
+                <w:rStyle w:val="Hyperlink"/>
+                <w:noProof/>
+              </w:rPr>
+              <w:t>Choice of method</w:t>
+            </w:r>
+            <w:r>
+              <w:rPr>
+                <w:noProof/>
+                <w:webHidden/>
+              </w:rPr>
+              <w:tab/>
+            </w:r>
+            <w:r>
+              <w:rPr>
+                <w:noProof/>
+                <w:webHidden/>
+              </w:rPr>
+              <w:fldChar w:fldCharType="begin"/>
+            </w:r>
+            <w:r>
+              <w:rPr>
+                <w:noProof/>
+                <w:webHidden/>
+              </w:rPr>
+              <w:instrText xml:space="preserve"> PAGEREF _Toc509601031 \h </w:instrText>
+            </w:r>
+            <w:r>
+              <w:rPr>
+                <w:noProof/>
+                <w:webHidden/>
+              </w:rPr>
+            </w:r>
+            <w:r>
+              <w:rPr>
+                <w:noProof/>
+                <w:webHidden/>
+              </w:rPr>
+              <w:fldChar w:fldCharType="separate"/>
+            </w:r>
+            <w:r>
+              <w:rPr>
+                <w:noProof/>
+                <w:webHidden/>
+              </w:rPr>
+              <w:t>2</w:t>
+            </w:r>
+            <w:r>
+              <w:rPr>
+                <w:noProof/>
+                <w:webHidden/>
+              </w:rPr>
+              <w:fldChar w:fldCharType="end"/>
+            </w:r>
+          </w:hyperlink>
+        </w:p>
+        <w:p>
+          <w:pPr>
+            <w:pStyle w:val="TOC1"/>
+            <w:tabs>
+              <w:tab w:val="right" w:leader="dot" w:pos="9628"/>
+            </w:tabs>
+            <w:rPr>
+              <w:rFonts w:eastAsiaTheme="minorEastAsia"/>
+              <w:noProof/>
+              <w:lang w:eastAsia="en-GB"/>
+            </w:rPr>
+          </w:pPr>
+          <w:hyperlink w:anchor="_Toc509601032" w:history="1">
+            <w:r>
+              <w:rPr>
+                <w:rStyle w:val="Hyperlink"/>
+                <w:noProof/>
+              </w:rPr>
+              <w:t>Conclusion</w:t>
+            </w:r>
+            <w:r>
+              <w:rPr>
+                <w:noProof/>
+                <w:webHidden/>
+              </w:rPr>
+              <w:tab/>
+            </w:r>
+            <w:r>
+              <w:rPr>
+                <w:noProof/>
+                <w:webHidden/>
+              </w:rPr>
+              <w:fldChar w:fldCharType="begin"/>
+            </w:r>
+            <w:r>
+              <w:rPr>
+                <w:noProof/>
+                <w:webHidden/>
+              </w:rPr>
+              <w:instrText xml:space="preserve"> PAGEREF _Toc509601032 \h </w:instrText>
+            </w:r>
+            <w:r>
+              <w:rPr>
+                <w:noProof/>
+                <w:webHidden/>
+              </w:rPr>
+            </w:r>
+            <w:r>
+              <w:rPr>
+                <w:noProof/>
+                <w:webHidden/>
+              </w:rPr>
+              <w:fldChar w:fldCharType="separate"/>
+            </w:r>
+            <w:r>
+              <w:rPr>
+                <w:noProof/>
+                <w:webHidden/>
+              </w:rPr>
+              <w:t>2</w:t>
+            </w:r>
+            <w:r>
+              <w:rPr>
+                <w:noProof/>
+                <w:webHidden/>
+              </w:rPr>
+              <w:fldChar w:fldCharType="end"/>
+            </w:r>
+          </w:hyperlink>
+        </w:p>
+        <w:p>
+          <w:pPr>
+            <w:pStyle w:val="TOC1"/>
+            <w:tabs>
+              <w:tab w:val="right" w:leader="dot" w:pos="9628"/>
+            </w:tabs>
+            <w:rPr>
+              <w:rFonts w:eastAsiaTheme="minorEastAsia"/>
+              <w:noProof/>
+              <w:lang w:eastAsia="en-GB"/>
+            </w:rPr>
+          </w:pPr>
+          <w:hyperlink w:anchor="_Toc509601033" w:history="1">
+            <w:r>
+              <w:rPr>
+                <w:rStyle w:val="Hyperlink"/>
+                <w:noProof/>
+              </w:rPr>
+              <w:t>References</w:t>
+            </w:r>
+            <w:r>
+              <w:rPr>
+                <w:noProof/>
+                <w:webHidden/>
+              </w:rPr>
+              <w:tab/>
+            </w:r>
+            <w:r>
+              <w:rPr>
+                <w:noProof/>
+                <w:webHidden/>
+              </w:rPr>
+              <w:fldChar w:fldCharType="begin"/>
+            </w:r>
+            <w:r>
+              <w:rPr>
+                <w:noProof/>
+                <w:webHidden/>
+              </w:rPr>
+              <w:instrText xml:space="preserve"> PAGEREF _Toc509601033 \h </w:instrText>
             </w:r>
             <w:r>
               <w:rPr>
@@ -133,242 +2015,294 @@
       <w:pPr>
         <w:pStyle w:val="Heading1"/>
       </w:pPr>
-      <w:bookmarkStart w:id="0" w:name="_Toc509414883"/>
+      <w:bookmarkStart w:id="1" w:name="_Toc509601006"/>
       <w:r>
         <w:lastRenderedPageBreak/>
         <w:t>Introduction</w:t>
       </w:r>
-      <w:bookmarkEnd w:id="0"/>
-    </w:p>
-    <w:p>
-      <w:pPr>
-        <w:pStyle w:val="Heading1"/>
-      </w:pPr>
-      <w:r>
-        <w:t>Problem Statement</w:t>
-      </w:r>
-    </w:p>
-    <w:p>
-      <w:pPr>
-        <w:pStyle w:val="Heading2"/>
-      </w:pPr>
-      <w:r>
-        <w:t>Learning Goals</w:t>
-      </w:r>
-    </w:p>
-    <w:p>
-      <w:pPr>
-        <w:pStyle w:val="Heading1"/>
-      </w:pPr>
-      <w:r>
-        <w:t>Game engines</w:t>
-      </w:r>
-    </w:p>
-    <w:p>
-      <w:pPr>
-        <w:pStyle w:val="Heading2"/>
-      </w:pPr>
-      <w:r>
-        <w:t>Unity</w:t>
-      </w:r>
-    </w:p>
-    <w:p>
-      <w:pPr>
-        <w:pStyle w:val="Heading2"/>
-      </w:pPr>
-      <w:r>
-        <w:t>Unreal Engine 4</w:t>
-      </w:r>
-    </w:p>
-    <w:p>
-      <w:pPr>
-        <w:pStyle w:val="Heading2"/>
-      </w:pPr>
-      <w:r>
-        <w:t>Self-created</w:t>
-      </w:r>
-      <w:r>
-        <w:t xml:space="preserve"> Engine</w:t>
-      </w:r>
-    </w:p>
-    <w:p>
-      <w:pPr>
-        <w:pStyle w:val="Heading2"/>
-      </w:pPr>
-      <w:r>
-        <w:t>Choice of Engine</w:t>
-      </w:r>
-    </w:p>
-    <w:p>
-      <w:pPr>
-        <w:pStyle w:val="Heading1"/>
-      </w:pPr>
-      <w:r>
-        <w:t>Design</w:t>
-      </w:r>
-    </w:p>
-    <w:p>
-      <w:pPr>
-        <w:pStyle w:val="Heading2"/>
-      </w:pPr>
-      <w:r>
-        <w:t>Blender</w:t>
-      </w:r>
-    </w:p>
-    <w:p>
-      <w:pPr>
-        <w:pStyle w:val="Heading2"/>
-      </w:pPr>
-      <w:r>
-        <w:t>Maya</w:t>
-      </w:r>
-    </w:p>
-    <w:p>
-      <w:pPr>
-        <w:pStyle w:val="Heading2"/>
-      </w:pPr>
-      <w:r>
-        <w:t>Choice of 3D software</w:t>
-      </w:r>
-    </w:p>
-    <w:p>
-      <w:pPr>
-        <w:pStyle w:val="Heading1"/>
-      </w:pPr>
-      <w:r>
-        <w:t>Methods</w:t>
-      </w:r>
-    </w:p>
-    <w:p>
-      <w:pPr>
-        <w:pStyle w:val="Heading2"/>
-      </w:pPr>
-      <w:r>
-        <w:t>Unity Character controller</w:t>
-      </w:r>
-    </w:p>
-    <w:p>
-      <w:pPr>
-        <w:pStyle w:val="Heading2"/>
-      </w:pPr>
-      <w:r>
-        <w:t>Self-created controller</w:t>
-      </w:r>
-    </w:p>
-    <w:p>
-      <w:pPr>
-        <w:pStyle w:val="Heading3"/>
-      </w:pPr>
-      <w:r>
-        <w:t>Conclusion</w:t>
-      </w:r>
-    </w:p>
-    <w:p>
-      <w:pPr>
-        <w:pStyle w:val="Heading2"/>
-      </w:pPr>
-      <w:r>
-        <w:t>Uni</w:t>
-      </w:r>
-      <w:r>
-        <w:t>ty I</w:t>
-      </w:r>
-      <w:r>
-        <w:t xml:space="preserve">nput </w:t>
-      </w:r>
-      <w:r>
-        <w:t>Manager</w:t>
-      </w:r>
-    </w:p>
-    <w:p>
-      <w:pPr>
-        <w:pStyle w:val="Heading2"/>
-      </w:pPr>
-      <w:r>
-        <w:t>Self-created Input Manager</w:t>
-      </w:r>
-    </w:p>
-    <w:p>
-      <w:pPr>
-        <w:pStyle w:val="Heading3"/>
-      </w:pPr>
-      <w:r>
-        <w:t>Choice of input manager</w:t>
-      </w:r>
-    </w:p>
-    <w:p>
-      <w:pPr>
-        <w:pStyle w:val="Heading2"/>
-      </w:pPr>
-      <w:r>
-        <w:t>UI</w:t>
-      </w:r>
-    </w:p>
-    <w:p>
-      <w:pPr>
-        <w:pStyle w:val="Heading1"/>
-      </w:pPr>
-      <w:r>
-        <w:t>Theory</w:t>
-      </w:r>
-    </w:p>
-    <w:p>
-      <w:pPr>
-        <w:pStyle w:val="Heading2"/>
-      </w:pPr>
-      <w:r>
-        <w:t>Agile vs plan driven development</w:t>
-      </w:r>
-      <w:bookmarkStart w:id="1" w:name="_GoBack"/>
       <w:bookmarkEnd w:id="1"/>
     </w:p>
     <w:p>
       <w:pPr>
         <w:pStyle w:val="Heading2"/>
       </w:pPr>
-      <w:r>
-        <w:t>Unified process</w:t>
-      </w:r>
+      <w:bookmarkStart w:id="2" w:name="_Toc509601007"/>
+      <w:r>
+        <w:t>Problem Statement</w:t>
+      </w:r>
+      <w:bookmarkEnd w:id="2"/>
     </w:p>
     <w:p>
       <w:pPr>
         <w:pStyle w:val="Heading2"/>
       </w:pPr>
-      <w:r>
-        <w:t>Scrum</w:t>
-      </w:r>
+      <w:bookmarkStart w:id="3" w:name="_Toc509601008"/>
+      <w:r>
+        <w:t>Learning Goals</w:t>
+      </w:r>
+      <w:bookmarkEnd w:id="3"/>
+    </w:p>
+    <w:p>
+      <w:pPr>
+        <w:pStyle w:val="Heading1"/>
+      </w:pPr>
+      <w:bookmarkStart w:id="4" w:name="_Toc509601009"/>
+      <w:r>
+        <w:t>Game engines</w:t>
+      </w:r>
+      <w:bookmarkEnd w:id="4"/>
     </w:p>
     <w:p>
       <w:pPr>
         <w:pStyle w:val="Heading2"/>
       </w:pPr>
-      <w:r>
-        <w:t>Kanban</w:t>
-      </w:r>
+      <w:bookmarkStart w:id="5" w:name="_Toc509601010"/>
+      <w:r>
+        <w:t>Unity</w:t>
+      </w:r>
+      <w:bookmarkEnd w:id="5"/>
+    </w:p>
+    <w:p>
+      <w:pPr>
+        <w:pStyle w:val="Heading2"/>
+      </w:pPr>
+      <w:bookmarkStart w:id="6" w:name="_Toc509601011"/>
+      <w:r>
+        <w:t>Unreal Engine 4</w:t>
+      </w:r>
+      <w:bookmarkEnd w:id="6"/>
+    </w:p>
+    <w:p>
+      <w:pPr>
+        <w:pStyle w:val="Heading2"/>
+      </w:pPr>
+      <w:bookmarkStart w:id="7" w:name="_Toc509601012"/>
+      <w:r>
+        <w:t>Self-created</w:t>
+      </w:r>
+      <w:r>
+        <w:t xml:space="preserve"> Engine</w:t>
+      </w:r>
+      <w:bookmarkEnd w:id="7"/>
+    </w:p>
+    <w:p>
+      <w:pPr>
+        <w:pStyle w:val="Heading2"/>
+      </w:pPr>
+      <w:bookmarkStart w:id="8" w:name="_Toc509601013"/>
+      <w:r>
+        <w:t>Choice of Engine</w:t>
+      </w:r>
+      <w:bookmarkEnd w:id="8"/>
+    </w:p>
+    <w:p>
+      <w:pPr>
+        <w:pStyle w:val="Heading1"/>
+      </w:pPr>
+      <w:bookmarkStart w:id="9" w:name="_Toc509601014"/>
+      <w:r>
+        <w:t>Design</w:t>
+      </w:r>
+      <w:bookmarkEnd w:id="9"/>
+    </w:p>
+    <w:p>
+      <w:pPr>
+        <w:pStyle w:val="Heading2"/>
+      </w:pPr>
+      <w:bookmarkStart w:id="10" w:name="_Toc509601015"/>
+      <w:r>
+        <w:t>Blender</w:t>
+      </w:r>
+      <w:bookmarkEnd w:id="10"/>
+    </w:p>
+    <w:p>
+      <w:pPr>
+        <w:pStyle w:val="Heading2"/>
+      </w:pPr>
+      <w:bookmarkStart w:id="11" w:name="_Toc509601016"/>
+      <w:r>
+        <w:t>Maya</w:t>
+      </w:r>
+      <w:bookmarkEnd w:id="11"/>
+    </w:p>
+    <w:p>
+      <w:pPr>
+        <w:pStyle w:val="Heading2"/>
+      </w:pPr>
+      <w:bookmarkStart w:id="12" w:name="_Toc509601017"/>
+      <w:r>
+        <w:t>Choice of 3D software</w:t>
+      </w:r>
+      <w:bookmarkEnd w:id="12"/>
+    </w:p>
+    <w:p>
+      <w:pPr>
+        <w:pStyle w:val="Heading1"/>
+      </w:pPr>
+      <w:bookmarkStart w:id="13" w:name="_Toc509601018"/>
+      <w:r>
+        <w:t>Methods</w:t>
+      </w:r>
+      <w:bookmarkEnd w:id="13"/>
+    </w:p>
+    <w:p>
+      <w:pPr>
+        <w:pStyle w:val="Heading2"/>
+      </w:pPr>
+      <w:bookmarkStart w:id="14" w:name="_Toc509601019"/>
+      <w:r>
+        <w:t>Unity Character controller</w:t>
+      </w:r>
+      <w:bookmarkEnd w:id="14"/>
+    </w:p>
+    <w:p>
+      <w:pPr>
+        <w:pStyle w:val="Heading2"/>
+      </w:pPr>
+      <w:bookmarkStart w:id="15" w:name="_Toc509601020"/>
+      <w:r>
+        <w:t>Self-created controller</w:t>
+      </w:r>
+      <w:bookmarkEnd w:id="15"/>
     </w:p>
     <w:p>
       <w:pPr>
         <w:pStyle w:val="Heading3"/>
       </w:pPr>
-      <w:r>
-        <w:t>Choice of method</w:t>
-      </w:r>
+      <w:bookmarkStart w:id="16" w:name="_Toc509601021"/>
+      <w:r>
+        <w:t>Conclusion</w:t>
+      </w:r>
+      <w:bookmarkEnd w:id="16"/>
+    </w:p>
+    <w:p>
+      <w:pPr>
+        <w:pStyle w:val="Heading2"/>
+      </w:pPr>
+      <w:bookmarkStart w:id="17" w:name="_Toc509601022"/>
+      <w:r>
+        <w:t>Uni</w:t>
+      </w:r>
+      <w:r>
+        <w:t>ty I</w:t>
+      </w:r>
+      <w:r>
+        <w:t xml:space="preserve">nput </w:t>
+      </w:r>
+      <w:r>
+        <w:t>Manager</w:t>
+      </w:r>
+      <w:bookmarkEnd w:id="17"/>
+    </w:p>
+    <w:p>
+      <w:pPr>
+        <w:pStyle w:val="Heading2"/>
+      </w:pPr>
+      <w:bookmarkStart w:id="18" w:name="_Toc509601023"/>
+      <w:r>
+        <w:t>Self-created Input Manager</w:t>
+      </w:r>
+      <w:bookmarkEnd w:id="18"/>
+    </w:p>
+    <w:p>
+      <w:pPr>
+        <w:pStyle w:val="Heading3"/>
+      </w:pPr>
+      <w:bookmarkStart w:id="19" w:name="_Toc509601024"/>
+      <w:r>
+        <w:t>Choice of input manager</w:t>
+      </w:r>
+      <w:bookmarkEnd w:id="19"/>
+    </w:p>
+    <w:p>
+      <w:pPr>
+        <w:pStyle w:val="Heading2"/>
+      </w:pPr>
+      <w:bookmarkStart w:id="20" w:name="_Toc509601025"/>
+      <w:r>
+        <w:t>UI</w:t>
+      </w:r>
+      <w:bookmarkEnd w:id="20"/>
     </w:p>
     <w:p>
       <w:pPr>
         <w:pStyle w:val="Heading1"/>
       </w:pPr>
-      <w:r>
-        <w:t>Conclusion</w:t>
-      </w:r>
+      <w:bookmarkStart w:id="21" w:name="_Toc509601026"/>
+      <w:r>
+        <w:t>Theory</w:t>
+      </w:r>
+      <w:bookmarkEnd w:id="21"/>
+    </w:p>
+    <w:p>
+      <w:pPr>
+        <w:pStyle w:val="Heading2"/>
+      </w:pPr>
+      <w:bookmarkStart w:id="22" w:name="_Toc509601027"/>
+      <w:r>
+        <w:t>Agile vs plan driven development</w:t>
+      </w:r>
+      <w:bookmarkEnd w:id="22"/>
+    </w:p>
+    <w:p>
+      <w:pPr>
+        <w:pStyle w:val="Heading2"/>
+      </w:pPr>
+      <w:bookmarkStart w:id="23" w:name="_Toc509601028"/>
+      <w:r>
+        <w:t>Unified process</w:t>
+      </w:r>
+      <w:bookmarkEnd w:id="23"/>
+    </w:p>
+    <w:p>
+      <w:pPr>
+        <w:pStyle w:val="Heading2"/>
+      </w:pPr>
+      <w:bookmarkStart w:id="24" w:name="_Toc509601029"/>
+      <w:r>
+        <w:t>Scrum</w:t>
+      </w:r>
+      <w:bookmarkEnd w:id="24"/>
+    </w:p>
+    <w:p>
+      <w:pPr>
+        <w:pStyle w:val="Heading2"/>
+      </w:pPr>
+      <w:bookmarkStart w:id="25" w:name="_Toc509601030"/>
+      <w:r>
+        <w:t>Kanban</w:t>
+      </w:r>
+      <w:bookmarkEnd w:id="25"/>
+    </w:p>
+    <w:p>
+      <w:pPr>
+        <w:pStyle w:val="Heading3"/>
+      </w:pPr>
+      <w:bookmarkStart w:id="26" w:name="_Toc509601031"/>
+      <w:r>
+        <w:t>Choice of method</w:t>
+      </w:r>
+      <w:bookmarkEnd w:id="26"/>
     </w:p>
     <w:p>
       <w:pPr>
         <w:pStyle w:val="Heading1"/>
       </w:pPr>
+      <w:bookmarkStart w:id="27" w:name="_Toc509601032"/>
+      <w:r>
+        <w:t>Conclusion</w:t>
+      </w:r>
+      <w:bookmarkEnd w:id="27"/>
+    </w:p>
+    <w:p>
+      <w:pPr>
+        <w:pStyle w:val="Heading1"/>
+      </w:pPr>
+      <w:bookmarkStart w:id="28" w:name="_Toc509601033"/>
       <w:r>
         <w:t>References</w:t>
       </w:r>
+      <w:bookmarkEnd w:id="28"/>
     </w:p>
     <w:p/>
     <w:p/>
@@ -1444,7 +3378,7 @@
 </file>
 
 <file path=customXml/itemProps1.xml><?xml version="1.0" encoding="utf-8"?>
-<ds:datastoreItem xmlns:ds="http://schemas.openxmlformats.org/officeDocument/2006/customXml" ds:itemID="{532B41EB-9319-4253-908B-2BC7DF66F622}">
+<ds:datastoreItem xmlns:ds="http://schemas.openxmlformats.org/officeDocument/2006/customXml" ds:itemID="{065E42E0-D392-4F90-98AD-581C1535F829}">
   <ds:schemaRefs>
     <ds:schemaRef ds:uri="http://schemas.openxmlformats.org/officeDocument/2006/bibliography"/>
   </ds:schemaRefs>

--- a/Semester4GameDevProject/Documentation/Report.docx
+++ b/Semester4GameDevProject/Documentation/Report.docx
@@ -2,8 +2,6 @@
 <file path=word/document.xml><?xml version="1.0" encoding="utf-8"?>
 <w:document xmlns:wpc="http://schemas.microsoft.com/office/word/2010/wordprocessingCanvas" xmlns:mc="http://schemas.openxmlformats.org/markup-compatibility/2006" xmlns:o="urn:schemas-microsoft-com:office:office" xmlns:r="http://schemas.openxmlformats.org/officeDocument/2006/relationships" xmlns:m="http://schemas.openxmlformats.org/officeDocument/2006/math" xmlns:v="urn:schemas-microsoft-com:vml" xmlns:wp14="http://schemas.microsoft.com/office/word/2010/wordprocessingDrawing" xmlns:wp="http://schemas.openxmlformats.org/drawingml/2006/wordprocessingDrawing" xmlns:w10="urn:schemas-microsoft-com:office:word" xmlns:w="http://schemas.openxmlformats.org/wordprocessingml/2006/main" xmlns:w14="http://schemas.microsoft.com/office/word/2010/wordml" xmlns:w15="http://schemas.microsoft.com/office/word/2012/wordml" xmlns:wpg="http://schemas.microsoft.com/office/word/2010/wordprocessingGroup" xmlns:wpi="http://schemas.microsoft.com/office/word/2010/wordprocessingInk" xmlns:wne="http://schemas.microsoft.com/office/word/2006/wordml" xmlns:wps="http://schemas.microsoft.com/office/word/2010/wordprocessingShape" mc:Ignorable="w14 w15 wp14">
   <w:body>
-    <w:bookmarkStart w:id="0" w:name="_GoBack" w:displacedByCustomXml="next"/>
-    <w:bookmarkEnd w:id="0" w:displacedByCustomXml="next"/>
     <w:sdt>
       <w:sdtPr>
         <w:id w:val="204611046"/>
@@ -46,7 +44,7 @@
           <w:r>
             <w:fldChar w:fldCharType="separate"/>
           </w:r>
-          <w:hyperlink w:anchor="_Toc509601006" w:history="1">
+          <w:hyperlink w:anchor="_Toc513795429" w:history="1">
             <w:r>
               <w:rPr>
                 <w:rStyle w:val="Hyperlink"/>
@@ -73,7 +71,7 @@
                 <w:noProof/>
                 <w:webHidden/>
               </w:rPr>
-              <w:instrText xml:space="preserve"> PAGEREF _Toc509601006 \h </w:instrText>
+              <w:instrText xml:space="preserve"> PAGEREF _Toc513795429 \h </w:instrText>
             </w:r>
             <w:r>
               <w:rPr>
@@ -93,7 +91,147 @@
                 <w:noProof/>
                 <w:webHidden/>
               </w:rPr>
-              <w:t>2</w:t>
+              <w:t>3</w:t>
+            </w:r>
+            <w:r>
+              <w:rPr>
+                <w:noProof/>
+                <w:webHidden/>
+              </w:rPr>
+              <w:fldChar w:fldCharType="end"/>
+            </w:r>
+          </w:hyperlink>
+        </w:p>
+        <w:p>
+          <w:pPr>
+            <w:pStyle w:val="TOC2"/>
+            <w:tabs>
+              <w:tab w:val="right" w:leader="dot" w:pos="9628"/>
+            </w:tabs>
+            <w:rPr>
+              <w:rFonts w:eastAsiaTheme="minorEastAsia"/>
+              <w:noProof/>
+              <w:lang w:eastAsia="en-GB"/>
+            </w:rPr>
+          </w:pPr>
+          <w:hyperlink w:anchor="_Toc513795430" w:history="1">
+            <w:r>
+              <w:rPr>
+                <w:rStyle w:val="Hyperlink"/>
+                <w:noProof/>
+              </w:rPr>
+              <w:t>Problem Statement</w:t>
+            </w:r>
+            <w:r>
+              <w:rPr>
+                <w:noProof/>
+                <w:webHidden/>
+              </w:rPr>
+              <w:tab/>
+            </w:r>
+            <w:r>
+              <w:rPr>
+                <w:noProof/>
+                <w:webHidden/>
+              </w:rPr>
+              <w:fldChar w:fldCharType="begin"/>
+            </w:r>
+            <w:r>
+              <w:rPr>
+                <w:noProof/>
+                <w:webHidden/>
+              </w:rPr>
+              <w:instrText xml:space="preserve"> PAGEREF _Toc513795430 \h </w:instrText>
+            </w:r>
+            <w:r>
+              <w:rPr>
+                <w:noProof/>
+                <w:webHidden/>
+              </w:rPr>
+            </w:r>
+            <w:r>
+              <w:rPr>
+                <w:noProof/>
+                <w:webHidden/>
+              </w:rPr>
+              <w:fldChar w:fldCharType="separate"/>
+            </w:r>
+            <w:r>
+              <w:rPr>
+                <w:noProof/>
+                <w:webHidden/>
+              </w:rPr>
+              <w:t>3</w:t>
+            </w:r>
+            <w:r>
+              <w:rPr>
+                <w:noProof/>
+                <w:webHidden/>
+              </w:rPr>
+              <w:fldChar w:fldCharType="end"/>
+            </w:r>
+          </w:hyperlink>
+        </w:p>
+        <w:p>
+          <w:pPr>
+            <w:pStyle w:val="TOC2"/>
+            <w:tabs>
+              <w:tab w:val="right" w:leader="dot" w:pos="9628"/>
+            </w:tabs>
+            <w:rPr>
+              <w:rFonts w:eastAsiaTheme="minorEastAsia"/>
+              <w:noProof/>
+              <w:lang w:eastAsia="en-GB"/>
+            </w:rPr>
+          </w:pPr>
+          <w:hyperlink w:anchor="_Toc513795431" w:history="1">
+            <w:r>
+              <w:rPr>
+                <w:rStyle w:val="Hyperlink"/>
+                <w:noProof/>
+              </w:rPr>
+              <w:t>Learning Goals</w:t>
+            </w:r>
+            <w:r>
+              <w:rPr>
+                <w:noProof/>
+                <w:webHidden/>
+              </w:rPr>
+              <w:tab/>
+            </w:r>
+            <w:r>
+              <w:rPr>
+                <w:noProof/>
+                <w:webHidden/>
+              </w:rPr>
+              <w:fldChar w:fldCharType="begin"/>
+            </w:r>
+            <w:r>
+              <w:rPr>
+                <w:noProof/>
+                <w:webHidden/>
+              </w:rPr>
+              <w:instrText xml:space="preserve"> PAGEREF _Toc513795431 \h </w:instrText>
+            </w:r>
+            <w:r>
+              <w:rPr>
+                <w:noProof/>
+                <w:webHidden/>
+              </w:rPr>
+            </w:r>
+            <w:r>
+              <w:rPr>
+                <w:noProof/>
+                <w:webHidden/>
+              </w:rPr>
+              <w:fldChar w:fldCharType="separate"/>
+            </w:r>
+            <w:r>
+              <w:rPr>
+                <w:noProof/>
+                <w:webHidden/>
+              </w:rPr>
+              <w:t>3</w:t>
             </w:r>
             <w:r>
               <w:rPr>
@@ -116,13 +254,13 @@
               <w:lang w:eastAsia="en-GB"/>
             </w:rPr>
           </w:pPr>
-          <w:hyperlink w:anchor="_Toc509601007" w:history="1">
+          <w:hyperlink w:anchor="_Toc513795432" w:history="1">
             <w:r>
               <w:rPr>
                 <w:rStyle w:val="Hyperlink"/>
                 <w:noProof/>
               </w:rPr>
-              <w:t>Problem Statement</w:t>
+              <w:t>Analysis</w:t>
             </w:r>
             <w:r>
               <w:rPr>
@@ -143,7 +281,7 @@
                 <w:noProof/>
                 <w:webHidden/>
               </w:rPr>
-              <w:instrText xml:space="preserve"> PAGEREF _Toc509601007 \h </w:instrText>
+              <w:instrText xml:space="preserve"> PAGEREF _Toc513795432 \h </w:instrText>
             </w:r>
             <w:r>
               <w:rPr>
@@ -163,7 +301,7 @@
                 <w:noProof/>
                 <w:webHidden/>
               </w:rPr>
-              <w:t>2</w:t>
+              <w:t>3</w:t>
             </w:r>
             <w:r>
               <w:rPr>
@@ -186,13 +324,13 @@
               <w:lang w:eastAsia="en-GB"/>
             </w:rPr>
           </w:pPr>
-          <w:hyperlink w:anchor="_Toc509601008" w:history="1">
+          <w:hyperlink w:anchor="_Toc513795433" w:history="1">
             <w:r>
               <w:rPr>
                 <w:rStyle w:val="Hyperlink"/>
                 <w:noProof/>
               </w:rPr>
-              <w:t>Learning Goals</w:t>
+              <w:t>Game engines</w:t>
             </w:r>
             <w:r>
               <w:rPr>
@@ -213,7 +351,7 @@
                 <w:noProof/>
                 <w:webHidden/>
               </w:rPr>
-              <w:instrText xml:space="preserve"> PAGEREF _Toc509601008 \h </w:instrText>
+              <w:instrText xml:space="preserve"> PAGEREF _Toc513795433 \h </w:instrText>
             </w:r>
             <w:r>
               <w:rPr>
@@ -233,7 +371,1127 @@
                 <w:noProof/>
                 <w:webHidden/>
               </w:rPr>
-              <w:t>2</w:t>
+              <w:t>3</w:t>
+            </w:r>
+            <w:r>
+              <w:rPr>
+                <w:noProof/>
+                <w:webHidden/>
+              </w:rPr>
+              <w:fldChar w:fldCharType="end"/>
+            </w:r>
+          </w:hyperlink>
+        </w:p>
+        <w:p>
+          <w:pPr>
+            <w:pStyle w:val="TOC3"/>
+            <w:tabs>
+              <w:tab w:val="right" w:leader="dot" w:pos="9628"/>
+            </w:tabs>
+            <w:rPr>
+              <w:rFonts w:eastAsiaTheme="minorEastAsia"/>
+              <w:noProof/>
+              <w:lang w:eastAsia="en-GB"/>
+            </w:rPr>
+          </w:pPr>
+          <w:hyperlink w:anchor="_Toc513795434" w:history="1">
+            <w:r>
+              <w:rPr>
+                <w:rStyle w:val="Hyperlink"/>
+                <w:noProof/>
+              </w:rPr>
+              <w:t>Unity</w:t>
+            </w:r>
+            <w:r>
+              <w:rPr>
+                <w:noProof/>
+                <w:webHidden/>
+              </w:rPr>
+              <w:tab/>
+            </w:r>
+            <w:r>
+              <w:rPr>
+                <w:noProof/>
+                <w:webHidden/>
+              </w:rPr>
+              <w:fldChar w:fldCharType="begin"/>
+            </w:r>
+            <w:r>
+              <w:rPr>
+                <w:noProof/>
+                <w:webHidden/>
+              </w:rPr>
+              <w:instrText xml:space="preserve"> PAGEREF _Toc513795434 \h </w:instrText>
+            </w:r>
+            <w:r>
+              <w:rPr>
+                <w:noProof/>
+                <w:webHidden/>
+              </w:rPr>
+            </w:r>
+            <w:r>
+              <w:rPr>
+                <w:noProof/>
+                <w:webHidden/>
+              </w:rPr>
+              <w:fldChar w:fldCharType="separate"/>
+            </w:r>
+            <w:r>
+              <w:rPr>
+                <w:noProof/>
+                <w:webHidden/>
+              </w:rPr>
+              <w:t>3</w:t>
+            </w:r>
+            <w:r>
+              <w:rPr>
+                <w:noProof/>
+                <w:webHidden/>
+              </w:rPr>
+              <w:fldChar w:fldCharType="end"/>
+            </w:r>
+          </w:hyperlink>
+        </w:p>
+        <w:p>
+          <w:pPr>
+            <w:pStyle w:val="TOC3"/>
+            <w:tabs>
+              <w:tab w:val="right" w:leader="dot" w:pos="9628"/>
+            </w:tabs>
+            <w:rPr>
+              <w:rFonts w:eastAsiaTheme="minorEastAsia"/>
+              <w:noProof/>
+              <w:lang w:eastAsia="en-GB"/>
+            </w:rPr>
+          </w:pPr>
+          <w:hyperlink w:anchor="_Toc513795435" w:history="1">
+            <w:r>
+              <w:rPr>
+                <w:rStyle w:val="Hyperlink"/>
+                <w:noProof/>
+              </w:rPr>
+              <w:t>Unreal Engine 4</w:t>
+            </w:r>
+            <w:r>
+              <w:rPr>
+                <w:noProof/>
+                <w:webHidden/>
+              </w:rPr>
+              <w:tab/>
+            </w:r>
+            <w:r>
+              <w:rPr>
+                <w:noProof/>
+                <w:webHidden/>
+              </w:rPr>
+              <w:fldChar w:fldCharType="begin"/>
+            </w:r>
+            <w:r>
+              <w:rPr>
+                <w:noProof/>
+                <w:webHidden/>
+              </w:rPr>
+              <w:instrText xml:space="preserve"> PAGEREF _Toc513795435 \h </w:instrText>
+            </w:r>
+            <w:r>
+              <w:rPr>
+                <w:noProof/>
+                <w:webHidden/>
+              </w:rPr>
+            </w:r>
+            <w:r>
+              <w:rPr>
+                <w:noProof/>
+                <w:webHidden/>
+              </w:rPr>
+              <w:fldChar w:fldCharType="separate"/>
+            </w:r>
+            <w:r>
+              <w:rPr>
+                <w:noProof/>
+                <w:webHidden/>
+              </w:rPr>
+              <w:t>3</w:t>
+            </w:r>
+            <w:r>
+              <w:rPr>
+                <w:noProof/>
+                <w:webHidden/>
+              </w:rPr>
+              <w:fldChar w:fldCharType="end"/>
+            </w:r>
+          </w:hyperlink>
+        </w:p>
+        <w:p>
+          <w:pPr>
+            <w:pStyle w:val="TOC3"/>
+            <w:tabs>
+              <w:tab w:val="right" w:leader="dot" w:pos="9628"/>
+            </w:tabs>
+            <w:rPr>
+              <w:rFonts w:eastAsiaTheme="minorEastAsia"/>
+              <w:noProof/>
+              <w:lang w:eastAsia="en-GB"/>
+            </w:rPr>
+          </w:pPr>
+          <w:hyperlink w:anchor="_Toc513795436" w:history="1">
+            <w:r>
+              <w:rPr>
+                <w:rStyle w:val="Hyperlink"/>
+                <w:noProof/>
+              </w:rPr>
+              <w:t>Self-created Engine</w:t>
+            </w:r>
+            <w:r>
+              <w:rPr>
+                <w:noProof/>
+                <w:webHidden/>
+              </w:rPr>
+              <w:tab/>
+            </w:r>
+            <w:r>
+              <w:rPr>
+                <w:noProof/>
+                <w:webHidden/>
+              </w:rPr>
+              <w:fldChar w:fldCharType="begin"/>
+            </w:r>
+            <w:r>
+              <w:rPr>
+                <w:noProof/>
+                <w:webHidden/>
+              </w:rPr>
+              <w:instrText xml:space="preserve"> PAGEREF _Toc513795436 \h </w:instrText>
+            </w:r>
+            <w:r>
+              <w:rPr>
+                <w:noProof/>
+                <w:webHidden/>
+              </w:rPr>
+            </w:r>
+            <w:r>
+              <w:rPr>
+                <w:noProof/>
+                <w:webHidden/>
+              </w:rPr>
+              <w:fldChar w:fldCharType="separate"/>
+            </w:r>
+            <w:r>
+              <w:rPr>
+                <w:noProof/>
+                <w:webHidden/>
+              </w:rPr>
+              <w:t>3</w:t>
+            </w:r>
+            <w:r>
+              <w:rPr>
+                <w:noProof/>
+                <w:webHidden/>
+              </w:rPr>
+              <w:fldChar w:fldCharType="end"/>
+            </w:r>
+          </w:hyperlink>
+        </w:p>
+        <w:p>
+          <w:pPr>
+            <w:pStyle w:val="TOC3"/>
+            <w:tabs>
+              <w:tab w:val="right" w:leader="dot" w:pos="9628"/>
+            </w:tabs>
+            <w:rPr>
+              <w:rFonts w:eastAsiaTheme="minorEastAsia"/>
+              <w:noProof/>
+              <w:lang w:eastAsia="en-GB"/>
+            </w:rPr>
+          </w:pPr>
+          <w:hyperlink w:anchor="_Toc513795437" w:history="1">
+            <w:r>
+              <w:rPr>
+                <w:rStyle w:val="Hyperlink"/>
+                <w:noProof/>
+              </w:rPr>
+              <w:t>Choice of Engine</w:t>
+            </w:r>
+            <w:r>
+              <w:rPr>
+                <w:noProof/>
+                <w:webHidden/>
+              </w:rPr>
+              <w:tab/>
+            </w:r>
+            <w:r>
+              <w:rPr>
+                <w:noProof/>
+                <w:webHidden/>
+              </w:rPr>
+              <w:fldChar w:fldCharType="begin"/>
+            </w:r>
+            <w:r>
+              <w:rPr>
+                <w:noProof/>
+                <w:webHidden/>
+              </w:rPr>
+              <w:instrText xml:space="preserve"> PAGEREF _Toc513795437 \h </w:instrText>
+            </w:r>
+            <w:r>
+              <w:rPr>
+                <w:noProof/>
+                <w:webHidden/>
+              </w:rPr>
+            </w:r>
+            <w:r>
+              <w:rPr>
+                <w:noProof/>
+                <w:webHidden/>
+              </w:rPr>
+              <w:fldChar w:fldCharType="separate"/>
+            </w:r>
+            <w:r>
+              <w:rPr>
+                <w:noProof/>
+                <w:webHidden/>
+              </w:rPr>
+              <w:t>3</w:t>
+            </w:r>
+            <w:r>
+              <w:rPr>
+                <w:noProof/>
+                <w:webHidden/>
+              </w:rPr>
+              <w:fldChar w:fldCharType="end"/>
+            </w:r>
+          </w:hyperlink>
+        </w:p>
+        <w:p>
+          <w:pPr>
+            <w:pStyle w:val="TOC2"/>
+            <w:tabs>
+              <w:tab w:val="right" w:leader="dot" w:pos="9628"/>
+            </w:tabs>
+            <w:rPr>
+              <w:rFonts w:eastAsiaTheme="minorEastAsia"/>
+              <w:noProof/>
+              <w:lang w:eastAsia="en-GB"/>
+            </w:rPr>
+          </w:pPr>
+          <w:hyperlink w:anchor="_Toc513795438" w:history="1">
+            <w:r>
+              <w:rPr>
+                <w:rStyle w:val="Hyperlink"/>
+                <w:noProof/>
+              </w:rPr>
+              <w:t>Game mechanics</w:t>
+            </w:r>
+            <w:r>
+              <w:rPr>
+                <w:noProof/>
+                <w:webHidden/>
+              </w:rPr>
+              <w:tab/>
+            </w:r>
+            <w:r>
+              <w:rPr>
+                <w:noProof/>
+                <w:webHidden/>
+              </w:rPr>
+              <w:fldChar w:fldCharType="begin"/>
+            </w:r>
+            <w:r>
+              <w:rPr>
+                <w:noProof/>
+                <w:webHidden/>
+              </w:rPr>
+              <w:instrText xml:space="preserve"> PAGEREF _Toc513795438 \h </w:instrText>
+            </w:r>
+            <w:r>
+              <w:rPr>
+                <w:noProof/>
+                <w:webHidden/>
+              </w:rPr>
+            </w:r>
+            <w:r>
+              <w:rPr>
+                <w:noProof/>
+                <w:webHidden/>
+              </w:rPr>
+              <w:fldChar w:fldCharType="separate"/>
+            </w:r>
+            <w:r>
+              <w:rPr>
+                <w:noProof/>
+                <w:webHidden/>
+              </w:rPr>
+              <w:t>3</w:t>
+            </w:r>
+            <w:r>
+              <w:rPr>
+                <w:noProof/>
+                <w:webHidden/>
+              </w:rPr>
+              <w:fldChar w:fldCharType="end"/>
+            </w:r>
+          </w:hyperlink>
+        </w:p>
+        <w:p>
+          <w:pPr>
+            <w:pStyle w:val="TOC2"/>
+            <w:tabs>
+              <w:tab w:val="right" w:leader="dot" w:pos="9628"/>
+            </w:tabs>
+            <w:rPr>
+              <w:rFonts w:eastAsiaTheme="minorEastAsia"/>
+              <w:noProof/>
+              <w:lang w:eastAsia="en-GB"/>
+            </w:rPr>
+          </w:pPr>
+          <w:hyperlink w:anchor="_Toc513795439" w:history="1">
+            <w:r>
+              <w:rPr>
+                <w:rStyle w:val="Hyperlink"/>
+                <w:noProof/>
+              </w:rPr>
+              <w:t>Design</w:t>
+            </w:r>
+            <w:r>
+              <w:rPr>
+                <w:noProof/>
+                <w:webHidden/>
+              </w:rPr>
+              <w:tab/>
+            </w:r>
+            <w:r>
+              <w:rPr>
+                <w:noProof/>
+                <w:webHidden/>
+              </w:rPr>
+              <w:fldChar w:fldCharType="begin"/>
+            </w:r>
+            <w:r>
+              <w:rPr>
+                <w:noProof/>
+                <w:webHidden/>
+              </w:rPr>
+              <w:instrText xml:space="preserve"> PAGEREF _Toc513795439 \h </w:instrText>
+            </w:r>
+            <w:r>
+              <w:rPr>
+                <w:noProof/>
+                <w:webHidden/>
+              </w:rPr>
+            </w:r>
+            <w:r>
+              <w:rPr>
+                <w:noProof/>
+                <w:webHidden/>
+              </w:rPr>
+              <w:fldChar w:fldCharType="separate"/>
+            </w:r>
+            <w:r>
+              <w:rPr>
+                <w:noProof/>
+                <w:webHidden/>
+              </w:rPr>
+              <w:t>3</w:t>
+            </w:r>
+            <w:r>
+              <w:rPr>
+                <w:noProof/>
+                <w:webHidden/>
+              </w:rPr>
+              <w:fldChar w:fldCharType="end"/>
+            </w:r>
+          </w:hyperlink>
+        </w:p>
+        <w:p>
+          <w:pPr>
+            <w:pStyle w:val="TOC3"/>
+            <w:tabs>
+              <w:tab w:val="right" w:leader="dot" w:pos="9628"/>
+            </w:tabs>
+            <w:rPr>
+              <w:rFonts w:eastAsiaTheme="minorEastAsia"/>
+              <w:noProof/>
+              <w:lang w:eastAsia="en-GB"/>
+            </w:rPr>
+          </w:pPr>
+          <w:hyperlink w:anchor="_Toc513795440" w:history="1">
+            <w:r>
+              <w:rPr>
+                <w:rStyle w:val="Hyperlink"/>
+                <w:noProof/>
+              </w:rPr>
+              <w:t>Blender</w:t>
+            </w:r>
+            <w:r>
+              <w:rPr>
+                <w:noProof/>
+                <w:webHidden/>
+              </w:rPr>
+              <w:tab/>
+            </w:r>
+            <w:r>
+              <w:rPr>
+                <w:noProof/>
+                <w:webHidden/>
+              </w:rPr>
+              <w:fldChar w:fldCharType="begin"/>
+            </w:r>
+            <w:r>
+              <w:rPr>
+                <w:noProof/>
+                <w:webHidden/>
+              </w:rPr>
+              <w:instrText xml:space="preserve"> PAGEREF _Toc513795440 \h </w:instrText>
+            </w:r>
+            <w:r>
+              <w:rPr>
+                <w:noProof/>
+                <w:webHidden/>
+              </w:rPr>
+            </w:r>
+            <w:r>
+              <w:rPr>
+                <w:noProof/>
+                <w:webHidden/>
+              </w:rPr>
+              <w:fldChar w:fldCharType="separate"/>
+            </w:r>
+            <w:r>
+              <w:rPr>
+                <w:noProof/>
+                <w:webHidden/>
+              </w:rPr>
+              <w:t>3</w:t>
+            </w:r>
+            <w:r>
+              <w:rPr>
+                <w:noProof/>
+                <w:webHidden/>
+              </w:rPr>
+              <w:fldChar w:fldCharType="end"/>
+            </w:r>
+          </w:hyperlink>
+        </w:p>
+        <w:p>
+          <w:pPr>
+            <w:pStyle w:val="TOC3"/>
+            <w:tabs>
+              <w:tab w:val="right" w:leader="dot" w:pos="9628"/>
+            </w:tabs>
+            <w:rPr>
+              <w:rFonts w:eastAsiaTheme="minorEastAsia"/>
+              <w:noProof/>
+              <w:lang w:eastAsia="en-GB"/>
+            </w:rPr>
+          </w:pPr>
+          <w:hyperlink w:anchor="_Toc513795441" w:history="1">
+            <w:r>
+              <w:rPr>
+                <w:rStyle w:val="Hyperlink"/>
+                <w:noProof/>
+              </w:rPr>
+              <w:t>Maya</w:t>
+            </w:r>
+            <w:r>
+              <w:rPr>
+                <w:noProof/>
+                <w:webHidden/>
+              </w:rPr>
+              <w:tab/>
+            </w:r>
+            <w:r>
+              <w:rPr>
+                <w:noProof/>
+                <w:webHidden/>
+              </w:rPr>
+              <w:fldChar w:fldCharType="begin"/>
+            </w:r>
+            <w:r>
+              <w:rPr>
+                <w:noProof/>
+                <w:webHidden/>
+              </w:rPr>
+              <w:instrText xml:space="preserve"> PAGEREF _Toc513795441 \h </w:instrText>
+            </w:r>
+            <w:r>
+              <w:rPr>
+                <w:noProof/>
+                <w:webHidden/>
+              </w:rPr>
+            </w:r>
+            <w:r>
+              <w:rPr>
+                <w:noProof/>
+                <w:webHidden/>
+              </w:rPr>
+              <w:fldChar w:fldCharType="separate"/>
+            </w:r>
+            <w:r>
+              <w:rPr>
+                <w:noProof/>
+                <w:webHidden/>
+              </w:rPr>
+              <w:t>3</w:t>
+            </w:r>
+            <w:r>
+              <w:rPr>
+                <w:noProof/>
+                <w:webHidden/>
+              </w:rPr>
+              <w:fldChar w:fldCharType="end"/>
+            </w:r>
+          </w:hyperlink>
+        </w:p>
+        <w:p>
+          <w:pPr>
+            <w:pStyle w:val="TOC3"/>
+            <w:tabs>
+              <w:tab w:val="right" w:leader="dot" w:pos="9628"/>
+            </w:tabs>
+            <w:rPr>
+              <w:rFonts w:eastAsiaTheme="minorEastAsia"/>
+              <w:noProof/>
+              <w:lang w:eastAsia="en-GB"/>
+            </w:rPr>
+          </w:pPr>
+          <w:hyperlink w:anchor="_Toc513795442" w:history="1">
+            <w:r>
+              <w:rPr>
+                <w:rStyle w:val="Hyperlink"/>
+                <w:noProof/>
+              </w:rPr>
+              <w:t>Choice of 3D software</w:t>
+            </w:r>
+            <w:r>
+              <w:rPr>
+                <w:noProof/>
+                <w:webHidden/>
+              </w:rPr>
+              <w:tab/>
+            </w:r>
+            <w:r>
+              <w:rPr>
+                <w:noProof/>
+                <w:webHidden/>
+              </w:rPr>
+              <w:fldChar w:fldCharType="begin"/>
+            </w:r>
+            <w:r>
+              <w:rPr>
+                <w:noProof/>
+                <w:webHidden/>
+              </w:rPr>
+              <w:instrText xml:space="preserve"> PAGEREF _Toc513795442 \h </w:instrText>
+            </w:r>
+            <w:r>
+              <w:rPr>
+                <w:noProof/>
+                <w:webHidden/>
+              </w:rPr>
+            </w:r>
+            <w:r>
+              <w:rPr>
+                <w:noProof/>
+                <w:webHidden/>
+              </w:rPr>
+              <w:fldChar w:fldCharType="separate"/>
+            </w:r>
+            <w:r>
+              <w:rPr>
+                <w:noProof/>
+                <w:webHidden/>
+              </w:rPr>
+              <w:t>3</w:t>
+            </w:r>
+            <w:r>
+              <w:rPr>
+                <w:noProof/>
+                <w:webHidden/>
+              </w:rPr>
+              <w:fldChar w:fldCharType="end"/>
+            </w:r>
+          </w:hyperlink>
+        </w:p>
+        <w:p>
+          <w:pPr>
+            <w:pStyle w:val="TOC2"/>
+            <w:tabs>
+              <w:tab w:val="right" w:leader="dot" w:pos="9628"/>
+            </w:tabs>
+            <w:rPr>
+              <w:rFonts w:eastAsiaTheme="minorEastAsia"/>
+              <w:noProof/>
+              <w:lang w:eastAsia="en-GB"/>
+            </w:rPr>
+          </w:pPr>
+          <w:hyperlink w:anchor="_Toc513795443" w:history="1">
+            <w:r>
+              <w:rPr>
+                <w:rStyle w:val="Hyperlink"/>
+                <w:noProof/>
+              </w:rPr>
+              <w:t>Story</w:t>
+            </w:r>
+            <w:r>
+              <w:rPr>
+                <w:noProof/>
+                <w:webHidden/>
+              </w:rPr>
+              <w:tab/>
+            </w:r>
+            <w:r>
+              <w:rPr>
+                <w:noProof/>
+                <w:webHidden/>
+              </w:rPr>
+              <w:fldChar w:fldCharType="begin"/>
+            </w:r>
+            <w:r>
+              <w:rPr>
+                <w:noProof/>
+                <w:webHidden/>
+              </w:rPr>
+              <w:instrText xml:space="preserve"> PAGEREF _Toc513795443 \h </w:instrText>
+            </w:r>
+            <w:r>
+              <w:rPr>
+                <w:noProof/>
+                <w:webHidden/>
+              </w:rPr>
+            </w:r>
+            <w:r>
+              <w:rPr>
+                <w:noProof/>
+                <w:webHidden/>
+              </w:rPr>
+              <w:fldChar w:fldCharType="separate"/>
+            </w:r>
+            <w:r>
+              <w:rPr>
+                <w:noProof/>
+                <w:webHidden/>
+              </w:rPr>
+              <w:t>3</w:t>
+            </w:r>
+            <w:r>
+              <w:rPr>
+                <w:noProof/>
+                <w:webHidden/>
+              </w:rPr>
+              <w:fldChar w:fldCharType="end"/>
+            </w:r>
+          </w:hyperlink>
+        </w:p>
+        <w:p>
+          <w:pPr>
+            <w:pStyle w:val="TOC2"/>
+            <w:tabs>
+              <w:tab w:val="right" w:leader="dot" w:pos="9628"/>
+            </w:tabs>
+            <w:rPr>
+              <w:rFonts w:eastAsiaTheme="minorEastAsia"/>
+              <w:noProof/>
+              <w:lang w:eastAsia="en-GB"/>
+            </w:rPr>
+          </w:pPr>
+          <w:hyperlink w:anchor="_Toc513795444" w:history="1">
+            <w:r>
+              <w:rPr>
+                <w:rStyle w:val="Hyperlink"/>
+                <w:noProof/>
+              </w:rPr>
+              <w:t>Software development methodology</w:t>
+            </w:r>
+            <w:r>
+              <w:rPr>
+                <w:noProof/>
+                <w:webHidden/>
+              </w:rPr>
+              <w:tab/>
+            </w:r>
+            <w:r>
+              <w:rPr>
+                <w:noProof/>
+                <w:webHidden/>
+              </w:rPr>
+              <w:fldChar w:fldCharType="begin"/>
+            </w:r>
+            <w:r>
+              <w:rPr>
+                <w:noProof/>
+                <w:webHidden/>
+              </w:rPr>
+              <w:instrText xml:space="preserve"> PAGEREF _Toc513795444 \h </w:instrText>
+            </w:r>
+            <w:r>
+              <w:rPr>
+                <w:noProof/>
+                <w:webHidden/>
+              </w:rPr>
+            </w:r>
+            <w:r>
+              <w:rPr>
+                <w:noProof/>
+                <w:webHidden/>
+              </w:rPr>
+              <w:fldChar w:fldCharType="separate"/>
+            </w:r>
+            <w:r>
+              <w:rPr>
+                <w:noProof/>
+                <w:webHidden/>
+              </w:rPr>
+              <w:t>3</w:t>
+            </w:r>
+            <w:r>
+              <w:rPr>
+                <w:noProof/>
+                <w:webHidden/>
+              </w:rPr>
+              <w:fldChar w:fldCharType="end"/>
+            </w:r>
+          </w:hyperlink>
+        </w:p>
+        <w:p>
+          <w:pPr>
+            <w:pStyle w:val="TOC3"/>
+            <w:tabs>
+              <w:tab w:val="right" w:leader="dot" w:pos="9628"/>
+            </w:tabs>
+            <w:rPr>
+              <w:rFonts w:eastAsiaTheme="minorEastAsia"/>
+              <w:noProof/>
+              <w:lang w:eastAsia="en-GB"/>
+            </w:rPr>
+          </w:pPr>
+          <w:hyperlink w:anchor="_Toc513795445" w:history="1">
+            <w:r>
+              <w:rPr>
+                <w:rStyle w:val="Hyperlink"/>
+                <w:noProof/>
+              </w:rPr>
+              <w:t>Agile vs plan driven development</w:t>
+            </w:r>
+            <w:r>
+              <w:rPr>
+                <w:noProof/>
+                <w:webHidden/>
+              </w:rPr>
+              <w:tab/>
+            </w:r>
+            <w:r>
+              <w:rPr>
+                <w:noProof/>
+                <w:webHidden/>
+              </w:rPr>
+              <w:fldChar w:fldCharType="begin"/>
+            </w:r>
+            <w:r>
+              <w:rPr>
+                <w:noProof/>
+                <w:webHidden/>
+              </w:rPr>
+              <w:instrText xml:space="preserve"> PAGEREF _Toc513795445 \h </w:instrText>
+            </w:r>
+            <w:r>
+              <w:rPr>
+                <w:noProof/>
+                <w:webHidden/>
+              </w:rPr>
+            </w:r>
+            <w:r>
+              <w:rPr>
+                <w:noProof/>
+                <w:webHidden/>
+              </w:rPr>
+              <w:fldChar w:fldCharType="separate"/>
+            </w:r>
+            <w:r>
+              <w:rPr>
+                <w:noProof/>
+                <w:webHidden/>
+              </w:rPr>
+              <w:t>3</w:t>
+            </w:r>
+            <w:r>
+              <w:rPr>
+                <w:noProof/>
+                <w:webHidden/>
+              </w:rPr>
+              <w:fldChar w:fldCharType="end"/>
+            </w:r>
+          </w:hyperlink>
+        </w:p>
+        <w:p>
+          <w:pPr>
+            <w:pStyle w:val="TOC3"/>
+            <w:tabs>
+              <w:tab w:val="right" w:leader="dot" w:pos="9628"/>
+            </w:tabs>
+            <w:rPr>
+              <w:rFonts w:eastAsiaTheme="minorEastAsia"/>
+              <w:noProof/>
+              <w:lang w:eastAsia="en-GB"/>
+            </w:rPr>
+          </w:pPr>
+          <w:hyperlink w:anchor="_Toc513795446" w:history="1">
+            <w:r>
+              <w:rPr>
+                <w:rStyle w:val="Hyperlink"/>
+                <w:noProof/>
+              </w:rPr>
+              <w:t>Unified process</w:t>
+            </w:r>
+            <w:r>
+              <w:rPr>
+                <w:noProof/>
+                <w:webHidden/>
+              </w:rPr>
+              <w:tab/>
+            </w:r>
+            <w:r>
+              <w:rPr>
+                <w:noProof/>
+                <w:webHidden/>
+              </w:rPr>
+              <w:fldChar w:fldCharType="begin"/>
+            </w:r>
+            <w:r>
+              <w:rPr>
+                <w:noProof/>
+                <w:webHidden/>
+              </w:rPr>
+              <w:instrText xml:space="preserve"> PAGEREF _Toc513795446 \h </w:instrText>
+            </w:r>
+            <w:r>
+              <w:rPr>
+                <w:noProof/>
+                <w:webHidden/>
+              </w:rPr>
+            </w:r>
+            <w:r>
+              <w:rPr>
+                <w:noProof/>
+                <w:webHidden/>
+              </w:rPr>
+              <w:fldChar w:fldCharType="separate"/>
+            </w:r>
+            <w:r>
+              <w:rPr>
+                <w:noProof/>
+                <w:webHidden/>
+              </w:rPr>
+              <w:t>3</w:t>
+            </w:r>
+            <w:r>
+              <w:rPr>
+                <w:noProof/>
+                <w:webHidden/>
+              </w:rPr>
+              <w:fldChar w:fldCharType="end"/>
+            </w:r>
+          </w:hyperlink>
+        </w:p>
+        <w:p>
+          <w:pPr>
+            <w:pStyle w:val="TOC3"/>
+            <w:tabs>
+              <w:tab w:val="right" w:leader="dot" w:pos="9628"/>
+            </w:tabs>
+            <w:rPr>
+              <w:rFonts w:eastAsiaTheme="minorEastAsia"/>
+              <w:noProof/>
+              <w:lang w:eastAsia="en-GB"/>
+            </w:rPr>
+          </w:pPr>
+          <w:hyperlink w:anchor="_Toc513795447" w:history="1">
+            <w:r>
+              <w:rPr>
+                <w:rStyle w:val="Hyperlink"/>
+                <w:noProof/>
+              </w:rPr>
+              <w:t>Scrum</w:t>
+            </w:r>
+            <w:r>
+              <w:rPr>
+                <w:noProof/>
+                <w:webHidden/>
+              </w:rPr>
+              <w:tab/>
+            </w:r>
+            <w:r>
+              <w:rPr>
+                <w:noProof/>
+                <w:webHidden/>
+              </w:rPr>
+              <w:fldChar w:fldCharType="begin"/>
+            </w:r>
+            <w:r>
+              <w:rPr>
+                <w:noProof/>
+                <w:webHidden/>
+              </w:rPr>
+              <w:instrText xml:space="preserve"> PAGEREF _Toc513795447 \h </w:instrText>
+            </w:r>
+            <w:r>
+              <w:rPr>
+                <w:noProof/>
+                <w:webHidden/>
+              </w:rPr>
+            </w:r>
+            <w:r>
+              <w:rPr>
+                <w:noProof/>
+                <w:webHidden/>
+              </w:rPr>
+              <w:fldChar w:fldCharType="separate"/>
+            </w:r>
+            <w:r>
+              <w:rPr>
+                <w:noProof/>
+                <w:webHidden/>
+              </w:rPr>
+              <w:t>3</w:t>
+            </w:r>
+            <w:r>
+              <w:rPr>
+                <w:noProof/>
+                <w:webHidden/>
+              </w:rPr>
+              <w:fldChar w:fldCharType="end"/>
+            </w:r>
+          </w:hyperlink>
+        </w:p>
+        <w:p>
+          <w:pPr>
+            <w:pStyle w:val="TOC3"/>
+            <w:tabs>
+              <w:tab w:val="right" w:leader="dot" w:pos="9628"/>
+            </w:tabs>
+            <w:rPr>
+              <w:rFonts w:eastAsiaTheme="minorEastAsia"/>
+              <w:noProof/>
+              <w:lang w:eastAsia="en-GB"/>
+            </w:rPr>
+          </w:pPr>
+          <w:hyperlink w:anchor="_Toc513795448" w:history="1">
+            <w:r>
+              <w:rPr>
+                <w:rStyle w:val="Hyperlink"/>
+                <w:noProof/>
+              </w:rPr>
+              <w:t>Kanban</w:t>
+            </w:r>
+            <w:r>
+              <w:rPr>
+                <w:noProof/>
+                <w:webHidden/>
+              </w:rPr>
+              <w:tab/>
+            </w:r>
+            <w:r>
+              <w:rPr>
+                <w:noProof/>
+                <w:webHidden/>
+              </w:rPr>
+              <w:fldChar w:fldCharType="begin"/>
+            </w:r>
+            <w:r>
+              <w:rPr>
+                <w:noProof/>
+                <w:webHidden/>
+              </w:rPr>
+              <w:instrText xml:space="preserve"> PAGEREF _Toc513795448 \h </w:instrText>
+            </w:r>
+            <w:r>
+              <w:rPr>
+                <w:noProof/>
+                <w:webHidden/>
+              </w:rPr>
+            </w:r>
+            <w:r>
+              <w:rPr>
+                <w:noProof/>
+                <w:webHidden/>
+              </w:rPr>
+              <w:fldChar w:fldCharType="separate"/>
+            </w:r>
+            <w:r>
+              <w:rPr>
+                <w:noProof/>
+                <w:webHidden/>
+              </w:rPr>
+              <w:t>3</w:t>
+            </w:r>
+            <w:r>
+              <w:rPr>
+                <w:noProof/>
+                <w:webHidden/>
+              </w:rPr>
+              <w:fldChar w:fldCharType="end"/>
+            </w:r>
+          </w:hyperlink>
+        </w:p>
+        <w:p>
+          <w:pPr>
+            <w:pStyle w:val="TOC3"/>
+            <w:tabs>
+              <w:tab w:val="right" w:leader="dot" w:pos="9628"/>
+            </w:tabs>
+            <w:rPr>
+              <w:rFonts w:eastAsiaTheme="minorEastAsia"/>
+              <w:noProof/>
+              <w:lang w:eastAsia="en-GB"/>
+            </w:rPr>
+          </w:pPr>
+          <w:hyperlink w:anchor="_Toc513795449" w:history="1">
+            <w:r>
+              <w:rPr>
+                <w:rStyle w:val="Hyperlink"/>
+                <w:noProof/>
+              </w:rPr>
+              <w:t>Choice of method</w:t>
+            </w:r>
+            <w:r>
+              <w:rPr>
+                <w:noProof/>
+                <w:webHidden/>
+              </w:rPr>
+              <w:tab/>
+            </w:r>
+            <w:r>
+              <w:rPr>
+                <w:noProof/>
+                <w:webHidden/>
+              </w:rPr>
+              <w:fldChar w:fldCharType="begin"/>
+            </w:r>
+            <w:r>
+              <w:rPr>
+                <w:noProof/>
+                <w:webHidden/>
+              </w:rPr>
+              <w:instrText xml:space="preserve"> PAGEREF _Toc513795449 \h </w:instrText>
+            </w:r>
+            <w:r>
+              <w:rPr>
+                <w:noProof/>
+                <w:webHidden/>
+              </w:rPr>
+            </w:r>
+            <w:r>
+              <w:rPr>
+                <w:noProof/>
+                <w:webHidden/>
+              </w:rPr>
+              <w:fldChar w:fldCharType="separate"/>
+            </w:r>
+            <w:r>
+              <w:rPr>
+                <w:noProof/>
+                <w:webHidden/>
+              </w:rPr>
+              <w:t>3</w:t>
             </w:r>
             <w:r>
               <w:rPr>
@@ -256,13 +1514,13 @@
               <w:lang w:eastAsia="en-GB"/>
             </w:rPr>
           </w:pPr>
-          <w:hyperlink w:anchor="_Toc509601009" w:history="1">
+          <w:hyperlink w:anchor="_Toc513795450" w:history="1">
             <w:r>
               <w:rPr>
                 <w:rStyle w:val="Hyperlink"/>
                 <w:noProof/>
               </w:rPr>
-              <w:t>Game engines</w:t>
+              <w:t>Implementations</w:t>
             </w:r>
             <w:r>
               <w:rPr>
@@ -283,7 +1541,7 @@
                 <w:noProof/>
                 <w:webHidden/>
               </w:rPr>
-              <w:instrText xml:space="preserve"> PAGEREF _Toc509601009 \h </w:instrText>
+              <w:instrText xml:space="preserve"> PAGEREF _Toc513795450 \h </w:instrText>
             </w:r>
             <w:r>
               <w:rPr>
@@ -303,7 +1561,7 @@
                 <w:noProof/>
                 <w:webHidden/>
               </w:rPr>
-              <w:t>2</w:t>
+              <w:t>3</w:t>
             </w:r>
             <w:r>
               <w:rPr>
@@ -326,13 +1584,13 @@
               <w:lang w:eastAsia="en-GB"/>
             </w:rPr>
           </w:pPr>
-          <w:hyperlink w:anchor="_Toc509601010" w:history="1">
+          <w:hyperlink w:anchor="_Toc513795451" w:history="1">
             <w:r>
               <w:rPr>
                 <w:rStyle w:val="Hyperlink"/>
                 <w:noProof/>
               </w:rPr>
-              <w:t>Unity</w:t>
+              <w:t>Character controller</w:t>
             </w:r>
             <w:r>
               <w:rPr>
@@ -353,7 +1611,7 @@
                 <w:noProof/>
                 <w:webHidden/>
               </w:rPr>
-              <w:instrText xml:space="preserve"> PAGEREF _Toc509601010 \h </w:instrText>
+              <w:instrText xml:space="preserve"> PAGEREF _Toc513795451 \h </w:instrText>
             </w:r>
             <w:r>
               <w:rPr>
@@ -373,7 +1631,217 @@
                 <w:noProof/>
                 <w:webHidden/>
               </w:rPr>
-              <w:t>2</w:t>
+              <w:t>3</w:t>
+            </w:r>
+            <w:r>
+              <w:rPr>
+                <w:noProof/>
+                <w:webHidden/>
+              </w:rPr>
+              <w:fldChar w:fldCharType="end"/>
+            </w:r>
+          </w:hyperlink>
+        </w:p>
+        <w:p>
+          <w:pPr>
+            <w:pStyle w:val="TOC3"/>
+            <w:tabs>
+              <w:tab w:val="right" w:leader="dot" w:pos="9628"/>
+            </w:tabs>
+            <w:rPr>
+              <w:rFonts w:eastAsiaTheme="minorEastAsia"/>
+              <w:noProof/>
+              <w:lang w:eastAsia="en-GB"/>
+            </w:rPr>
+          </w:pPr>
+          <w:hyperlink w:anchor="_Toc513795452" w:history="1">
+            <w:r>
+              <w:rPr>
+                <w:rStyle w:val="Hyperlink"/>
+                <w:noProof/>
+              </w:rPr>
+              <w:t>Unity Character controller</w:t>
+            </w:r>
+            <w:r>
+              <w:rPr>
+                <w:noProof/>
+                <w:webHidden/>
+              </w:rPr>
+              <w:tab/>
+            </w:r>
+            <w:r>
+              <w:rPr>
+                <w:noProof/>
+                <w:webHidden/>
+              </w:rPr>
+              <w:fldChar w:fldCharType="begin"/>
+            </w:r>
+            <w:r>
+              <w:rPr>
+                <w:noProof/>
+                <w:webHidden/>
+              </w:rPr>
+              <w:instrText xml:space="preserve"> PAGEREF _Toc513795452 \h </w:instrText>
+            </w:r>
+            <w:r>
+              <w:rPr>
+                <w:noProof/>
+                <w:webHidden/>
+              </w:rPr>
+            </w:r>
+            <w:r>
+              <w:rPr>
+                <w:noProof/>
+                <w:webHidden/>
+              </w:rPr>
+              <w:fldChar w:fldCharType="separate"/>
+            </w:r>
+            <w:r>
+              <w:rPr>
+                <w:noProof/>
+                <w:webHidden/>
+              </w:rPr>
+              <w:t>3</w:t>
+            </w:r>
+            <w:r>
+              <w:rPr>
+                <w:noProof/>
+                <w:webHidden/>
+              </w:rPr>
+              <w:fldChar w:fldCharType="end"/>
+            </w:r>
+          </w:hyperlink>
+        </w:p>
+        <w:p>
+          <w:pPr>
+            <w:pStyle w:val="TOC3"/>
+            <w:tabs>
+              <w:tab w:val="right" w:leader="dot" w:pos="9628"/>
+            </w:tabs>
+            <w:rPr>
+              <w:rFonts w:eastAsiaTheme="minorEastAsia"/>
+              <w:noProof/>
+              <w:lang w:eastAsia="en-GB"/>
+            </w:rPr>
+          </w:pPr>
+          <w:hyperlink w:anchor="_Toc513795453" w:history="1">
+            <w:r>
+              <w:rPr>
+                <w:rStyle w:val="Hyperlink"/>
+                <w:noProof/>
+              </w:rPr>
+              <w:t>Self-created controller</w:t>
+            </w:r>
+            <w:r>
+              <w:rPr>
+                <w:noProof/>
+                <w:webHidden/>
+              </w:rPr>
+              <w:tab/>
+            </w:r>
+            <w:r>
+              <w:rPr>
+                <w:noProof/>
+                <w:webHidden/>
+              </w:rPr>
+              <w:fldChar w:fldCharType="begin"/>
+            </w:r>
+            <w:r>
+              <w:rPr>
+                <w:noProof/>
+                <w:webHidden/>
+              </w:rPr>
+              <w:instrText xml:space="preserve"> PAGEREF _Toc513795453 \h </w:instrText>
+            </w:r>
+            <w:r>
+              <w:rPr>
+                <w:noProof/>
+                <w:webHidden/>
+              </w:rPr>
+            </w:r>
+            <w:r>
+              <w:rPr>
+                <w:noProof/>
+                <w:webHidden/>
+              </w:rPr>
+              <w:fldChar w:fldCharType="separate"/>
+            </w:r>
+            <w:r>
+              <w:rPr>
+                <w:noProof/>
+                <w:webHidden/>
+              </w:rPr>
+              <w:t>3</w:t>
+            </w:r>
+            <w:r>
+              <w:rPr>
+                <w:noProof/>
+                <w:webHidden/>
+              </w:rPr>
+              <w:fldChar w:fldCharType="end"/>
+            </w:r>
+          </w:hyperlink>
+        </w:p>
+        <w:p>
+          <w:pPr>
+            <w:pStyle w:val="TOC3"/>
+            <w:tabs>
+              <w:tab w:val="right" w:leader="dot" w:pos="9628"/>
+            </w:tabs>
+            <w:rPr>
+              <w:rFonts w:eastAsiaTheme="minorEastAsia"/>
+              <w:noProof/>
+              <w:lang w:eastAsia="en-GB"/>
+            </w:rPr>
+          </w:pPr>
+          <w:hyperlink w:anchor="_Toc513795454" w:history="1">
+            <w:r>
+              <w:rPr>
+                <w:rStyle w:val="Hyperlink"/>
+                <w:noProof/>
+              </w:rPr>
+              <w:t>Conclusion</w:t>
+            </w:r>
+            <w:r>
+              <w:rPr>
+                <w:noProof/>
+                <w:webHidden/>
+              </w:rPr>
+              <w:tab/>
+            </w:r>
+            <w:r>
+              <w:rPr>
+                <w:noProof/>
+                <w:webHidden/>
+              </w:rPr>
+              <w:fldChar w:fldCharType="begin"/>
+            </w:r>
+            <w:r>
+              <w:rPr>
+                <w:noProof/>
+                <w:webHidden/>
+              </w:rPr>
+              <w:instrText xml:space="preserve"> PAGEREF _Toc513795454 \h </w:instrText>
+            </w:r>
+            <w:r>
+              <w:rPr>
+                <w:noProof/>
+                <w:webHidden/>
+              </w:rPr>
+            </w:r>
+            <w:r>
+              <w:rPr>
+                <w:noProof/>
+                <w:webHidden/>
+              </w:rPr>
+              <w:fldChar w:fldCharType="separate"/>
+            </w:r>
+            <w:r>
+              <w:rPr>
+                <w:noProof/>
+                <w:webHidden/>
+              </w:rPr>
+              <w:t>3</w:t>
             </w:r>
             <w:r>
               <w:rPr>
@@ -396,13 +1864,13 @@
               <w:lang w:eastAsia="en-GB"/>
             </w:rPr>
           </w:pPr>
-          <w:hyperlink w:anchor="_Toc509601011" w:history="1">
+          <w:hyperlink w:anchor="_Toc513795455" w:history="1">
             <w:r>
               <w:rPr>
                 <w:rStyle w:val="Hyperlink"/>
                 <w:noProof/>
               </w:rPr>
-              <w:t>Unreal Engine 4</w:t>
+              <w:t>Player inputs</w:t>
             </w:r>
             <w:r>
               <w:rPr>
@@ -423,7 +1891,7 @@
                 <w:noProof/>
                 <w:webHidden/>
               </w:rPr>
-              <w:instrText xml:space="preserve"> PAGEREF _Toc509601011 \h </w:instrText>
+              <w:instrText xml:space="preserve"> PAGEREF _Toc513795455 \h </w:instrText>
             </w:r>
             <w:r>
               <w:rPr>
@@ -443,7 +1911,217 @@
                 <w:noProof/>
                 <w:webHidden/>
               </w:rPr>
-              <w:t>2</w:t>
+              <w:t>3</w:t>
+            </w:r>
+            <w:r>
+              <w:rPr>
+                <w:noProof/>
+                <w:webHidden/>
+              </w:rPr>
+              <w:fldChar w:fldCharType="end"/>
+            </w:r>
+          </w:hyperlink>
+        </w:p>
+        <w:p>
+          <w:pPr>
+            <w:pStyle w:val="TOC3"/>
+            <w:tabs>
+              <w:tab w:val="right" w:leader="dot" w:pos="9628"/>
+            </w:tabs>
+            <w:rPr>
+              <w:rFonts w:eastAsiaTheme="minorEastAsia"/>
+              <w:noProof/>
+              <w:lang w:eastAsia="en-GB"/>
+            </w:rPr>
+          </w:pPr>
+          <w:hyperlink w:anchor="_Toc513795456" w:history="1">
+            <w:r>
+              <w:rPr>
+                <w:rStyle w:val="Hyperlink"/>
+                <w:noProof/>
+              </w:rPr>
+              <w:t>Unity Input Manager</w:t>
+            </w:r>
+            <w:r>
+              <w:rPr>
+                <w:noProof/>
+                <w:webHidden/>
+              </w:rPr>
+              <w:tab/>
+            </w:r>
+            <w:r>
+              <w:rPr>
+                <w:noProof/>
+                <w:webHidden/>
+              </w:rPr>
+              <w:fldChar w:fldCharType="begin"/>
+            </w:r>
+            <w:r>
+              <w:rPr>
+                <w:noProof/>
+                <w:webHidden/>
+              </w:rPr>
+              <w:instrText xml:space="preserve"> PAGEREF _Toc513795456 \h </w:instrText>
+            </w:r>
+            <w:r>
+              <w:rPr>
+                <w:noProof/>
+                <w:webHidden/>
+              </w:rPr>
+            </w:r>
+            <w:r>
+              <w:rPr>
+                <w:noProof/>
+                <w:webHidden/>
+              </w:rPr>
+              <w:fldChar w:fldCharType="separate"/>
+            </w:r>
+            <w:r>
+              <w:rPr>
+                <w:noProof/>
+                <w:webHidden/>
+              </w:rPr>
+              <w:t>3</w:t>
+            </w:r>
+            <w:r>
+              <w:rPr>
+                <w:noProof/>
+                <w:webHidden/>
+              </w:rPr>
+              <w:fldChar w:fldCharType="end"/>
+            </w:r>
+          </w:hyperlink>
+        </w:p>
+        <w:p>
+          <w:pPr>
+            <w:pStyle w:val="TOC3"/>
+            <w:tabs>
+              <w:tab w:val="right" w:leader="dot" w:pos="9628"/>
+            </w:tabs>
+            <w:rPr>
+              <w:rFonts w:eastAsiaTheme="minorEastAsia"/>
+              <w:noProof/>
+              <w:lang w:eastAsia="en-GB"/>
+            </w:rPr>
+          </w:pPr>
+          <w:hyperlink w:anchor="_Toc513795457" w:history="1">
+            <w:r>
+              <w:rPr>
+                <w:rStyle w:val="Hyperlink"/>
+                <w:noProof/>
+              </w:rPr>
+              <w:t>Self-created Input Manager</w:t>
+            </w:r>
+            <w:r>
+              <w:rPr>
+                <w:noProof/>
+                <w:webHidden/>
+              </w:rPr>
+              <w:tab/>
+            </w:r>
+            <w:r>
+              <w:rPr>
+                <w:noProof/>
+                <w:webHidden/>
+              </w:rPr>
+              <w:fldChar w:fldCharType="begin"/>
+            </w:r>
+            <w:r>
+              <w:rPr>
+                <w:noProof/>
+                <w:webHidden/>
+              </w:rPr>
+              <w:instrText xml:space="preserve"> PAGEREF _Toc513795457 \h </w:instrText>
+            </w:r>
+            <w:r>
+              <w:rPr>
+                <w:noProof/>
+                <w:webHidden/>
+              </w:rPr>
+            </w:r>
+            <w:r>
+              <w:rPr>
+                <w:noProof/>
+                <w:webHidden/>
+              </w:rPr>
+              <w:fldChar w:fldCharType="separate"/>
+            </w:r>
+            <w:r>
+              <w:rPr>
+                <w:noProof/>
+                <w:webHidden/>
+              </w:rPr>
+              <w:t>3</w:t>
+            </w:r>
+            <w:r>
+              <w:rPr>
+                <w:noProof/>
+                <w:webHidden/>
+              </w:rPr>
+              <w:fldChar w:fldCharType="end"/>
+            </w:r>
+          </w:hyperlink>
+        </w:p>
+        <w:p>
+          <w:pPr>
+            <w:pStyle w:val="TOC3"/>
+            <w:tabs>
+              <w:tab w:val="right" w:leader="dot" w:pos="9628"/>
+            </w:tabs>
+            <w:rPr>
+              <w:rFonts w:eastAsiaTheme="minorEastAsia"/>
+              <w:noProof/>
+              <w:lang w:eastAsia="en-GB"/>
+            </w:rPr>
+          </w:pPr>
+          <w:hyperlink w:anchor="_Toc513795458" w:history="1">
+            <w:r>
+              <w:rPr>
+                <w:rStyle w:val="Hyperlink"/>
+                <w:noProof/>
+              </w:rPr>
+              <w:t>Choice of input manager</w:t>
+            </w:r>
+            <w:r>
+              <w:rPr>
+                <w:noProof/>
+                <w:webHidden/>
+              </w:rPr>
+              <w:tab/>
+            </w:r>
+            <w:r>
+              <w:rPr>
+                <w:noProof/>
+                <w:webHidden/>
+              </w:rPr>
+              <w:fldChar w:fldCharType="begin"/>
+            </w:r>
+            <w:r>
+              <w:rPr>
+                <w:noProof/>
+                <w:webHidden/>
+              </w:rPr>
+              <w:instrText xml:space="preserve"> PAGEREF _Toc513795458 \h </w:instrText>
+            </w:r>
+            <w:r>
+              <w:rPr>
+                <w:noProof/>
+                <w:webHidden/>
+              </w:rPr>
+            </w:r>
+            <w:r>
+              <w:rPr>
+                <w:noProof/>
+                <w:webHidden/>
+              </w:rPr>
+              <w:fldChar w:fldCharType="separate"/>
+            </w:r>
+            <w:r>
+              <w:rPr>
+                <w:noProof/>
+                <w:webHidden/>
+              </w:rPr>
+              <w:t>3</w:t>
             </w:r>
             <w:r>
               <w:rPr>
@@ -466,13 +2144,13 @@
               <w:lang w:eastAsia="en-GB"/>
             </w:rPr>
           </w:pPr>
-          <w:hyperlink w:anchor="_Toc509601012" w:history="1">
+          <w:hyperlink w:anchor="_Toc513795459" w:history="1">
             <w:r>
               <w:rPr>
                 <w:rStyle w:val="Hyperlink"/>
                 <w:noProof/>
               </w:rPr>
-              <w:t>Self-created Engine</w:t>
+              <w:t>UI</w:t>
             </w:r>
             <w:r>
               <w:rPr>
@@ -493,7 +2171,7 @@
                 <w:noProof/>
                 <w:webHidden/>
               </w:rPr>
-              <w:instrText xml:space="preserve"> PAGEREF _Toc509601012 \h </w:instrText>
+              <w:instrText xml:space="preserve"> PAGEREF _Toc513795459 \h </w:instrText>
             </w:r>
             <w:r>
               <w:rPr>
@@ -513,7 +2191,7 @@
                 <w:noProof/>
                 <w:webHidden/>
               </w:rPr>
-              <w:t>2</w:t>
+              <w:t>3</w:t>
             </w:r>
             <w:r>
               <w:rPr>
@@ -536,13 +2214,13 @@
               <w:lang w:eastAsia="en-GB"/>
             </w:rPr>
           </w:pPr>
-          <w:hyperlink w:anchor="_Toc509601013" w:history="1">
+          <w:hyperlink w:anchor="_Toc513795460" w:history="1">
             <w:r>
               <w:rPr>
                 <w:rStyle w:val="Hyperlink"/>
                 <w:noProof/>
               </w:rPr>
-              <w:t>Choice of Engine</w:t>
+              <w:t>Dialogue system</w:t>
             </w:r>
             <w:r>
               <w:rPr>
@@ -563,7 +2241,7 @@
                 <w:noProof/>
                 <w:webHidden/>
               </w:rPr>
-              <w:instrText xml:space="preserve"> PAGEREF _Toc509601013 \h </w:instrText>
+              <w:instrText xml:space="preserve"> PAGEREF _Toc513795460 \h </w:instrText>
             </w:r>
             <w:r>
               <w:rPr>
@@ -583,7 +2261,217 @@
                 <w:noProof/>
                 <w:webHidden/>
               </w:rPr>
-              <w:t>2</w:t>
+              <w:t>3</w:t>
+            </w:r>
+            <w:r>
+              <w:rPr>
+                <w:noProof/>
+                <w:webHidden/>
+              </w:rPr>
+              <w:fldChar w:fldCharType="end"/>
+            </w:r>
+          </w:hyperlink>
+        </w:p>
+        <w:p>
+          <w:pPr>
+            <w:pStyle w:val="TOC3"/>
+            <w:tabs>
+              <w:tab w:val="right" w:leader="dot" w:pos="9628"/>
+            </w:tabs>
+            <w:rPr>
+              <w:rFonts w:eastAsiaTheme="minorEastAsia"/>
+              <w:noProof/>
+              <w:lang w:eastAsia="en-GB"/>
+            </w:rPr>
+          </w:pPr>
+          <w:hyperlink w:anchor="_Toc513795461" w:history="1">
+            <w:r>
+              <w:rPr>
+                <w:rStyle w:val="Hyperlink"/>
+                <w:noProof/>
+              </w:rPr>
+              <w:t>Simple - Inspector</w:t>
+            </w:r>
+            <w:r>
+              <w:rPr>
+                <w:noProof/>
+                <w:webHidden/>
+              </w:rPr>
+              <w:tab/>
+            </w:r>
+            <w:r>
+              <w:rPr>
+                <w:noProof/>
+                <w:webHidden/>
+              </w:rPr>
+              <w:fldChar w:fldCharType="begin"/>
+            </w:r>
+            <w:r>
+              <w:rPr>
+                <w:noProof/>
+                <w:webHidden/>
+              </w:rPr>
+              <w:instrText xml:space="preserve"> PAGEREF _Toc513795461 \h </w:instrText>
+            </w:r>
+            <w:r>
+              <w:rPr>
+                <w:noProof/>
+                <w:webHidden/>
+              </w:rPr>
+            </w:r>
+            <w:r>
+              <w:rPr>
+                <w:noProof/>
+                <w:webHidden/>
+              </w:rPr>
+              <w:fldChar w:fldCharType="separate"/>
+            </w:r>
+            <w:r>
+              <w:rPr>
+                <w:noProof/>
+                <w:webHidden/>
+              </w:rPr>
+              <w:t>3</w:t>
+            </w:r>
+            <w:r>
+              <w:rPr>
+                <w:noProof/>
+                <w:webHidden/>
+              </w:rPr>
+              <w:fldChar w:fldCharType="end"/>
+            </w:r>
+          </w:hyperlink>
+        </w:p>
+        <w:p>
+          <w:pPr>
+            <w:pStyle w:val="TOC3"/>
+            <w:tabs>
+              <w:tab w:val="right" w:leader="dot" w:pos="9628"/>
+            </w:tabs>
+            <w:rPr>
+              <w:rFonts w:eastAsiaTheme="minorEastAsia"/>
+              <w:noProof/>
+              <w:lang w:eastAsia="en-GB"/>
+            </w:rPr>
+          </w:pPr>
+          <w:hyperlink w:anchor="_Toc513795462" w:history="1">
+            <w:r>
+              <w:rPr>
+                <w:rStyle w:val="Hyperlink"/>
+                <w:noProof/>
+              </w:rPr>
+              <w:t>Advanced – JSON</w:t>
+            </w:r>
+            <w:r>
+              <w:rPr>
+                <w:noProof/>
+                <w:webHidden/>
+              </w:rPr>
+              <w:tab/>
+            </w:r>
+            <w:r>
+              <w:rPr>
+                <w:noProof/>
+                <w:webHidden/>
+              </w:rPr>
+              <w:fldChar w:fldCharType="begin"/>
+            </w:r>
+            <w:r>
+              <w:rPr>
+                <w:noProof/>
+                <w:webHidden/>
+              </w:rPr>
+              <w:instrText xml:space="preserve"> PAGEREF _Toc513795462 \h </w:instrText>
+            </w:r>
+            <w:r>
+              <w:rPr>
+                <w:noProof/>
+                <w:webHidden/>
+              </w:rPr>
+            </w:r>
+            <w:r>
+              <w:rPr>
+                <w:noProof/>
+                <w:webHidden/>
+              </w:rPr>
+              <w:fldChar w:fldCharType="separate"/>
+            </w:r>
+            <w:r>
+              <w:rPr>
+                <w:noProof/>
+                <w:webHidden/>
+              </w:rPr>
+              <w:t>3</w:t>
+            </w:r>
+            <w:r>
+              <w:rPr>
+                <w:noProof/>
+                <w:webHidden/>
+              </w:rPr>
+              <w:fldChar w:fldCharType="end"/>
+            </w:r>
+          </w:hyperlink>
+        </w:p>
+        <w:p>
+          <w:pPr>
+            <w:pStyle w:val="TOC3"/>
+            <w:tabs>
+              <w:tab w:val="right" w:leader="dot" w:pos="9628"/>
+            </w:tabs>
+            <w:rPr>
+              <w:rFonts w:eastAsiaTheme="minorEastAsia"/>
+              <w:noProof/>
+              <w:lang w:eastAsia="en-GB"/>
+            </w:rPr>
+          </w:pPr>
+          <w:hyperlink w:anchor="_Toc513795463" w:history="1">
+            <w:r>
+              <w:rPr>
+                <w:rStyle w:val="Hyperlink"/>
+                <w:noProof/>
+              </w:rPr>
+              <w:t>Choice of dialogue system</w:t>
+            </w:r>
+            <w:r>
+              <w:rPr>
+                <w:noProof/>
+                <w:webHidden/>
+              </w:rPr>
+              <w:tab/>
+            </w:r>
+            <w:r>
+              <w:rPr>
+                <w:noProof/>
+                <w:webHidden/>
+              </w:rPr>
+              <w:fldChar w:fldCharType="begin"/>
+            </w:r>
+            <w:r>
+              <w:rPr>
+                <w:noProof/>
+                <w:webHidden/>
+              </w:rPr>
+              <w:instrText xml:space="preserve"> PAGEREF _Toc513795463 \h </w:instrText>
+            </w:r>
+            <w:r>
+              <w:rPr>
+                <w:noProof/>
+                <w:webHidden/>
+              </w:rPr>
+            </w:r>
+            <w:r>
+              <w:rPr>
+                <w:noProof/>
+                <w:webHidden/>
+              </w:rPr>
+              <w:fldChar w:fldCharType="separate"/>
+            </w:r>
+            <w:r>
+              <w:rPr>
+                <w:noProof/>
+                <w:webHidden/>
+              </w:rPr>
+              <w:t>3</w:t>
             </w:r>
             <w:r>
               <w:rPr>
@@ -606,13 +2494,13 @@
               <w:lang w:eastAsia="en-GB"/>
             </w:rPr>
           </w:pPr>
-          <w:hyperlink w:anchor="_Toc509601014" w:history="1">
+          <w:hyperlink w:anchor="_Toc513795464" w:history="1">
             <w:r>
               <w:rPr>
                 <w:rStyle w:val="Hyperlink"/>
                 <w:noProof/>
               </w:rPr>
-              <w:t>Design</w:t>
+              <w:t>Process</w:t>
             </w:r>
             <w:r>
               <w:rPr>
@@ -633,7 +2521,7 @@
                 <w:noProof/>
                 <w:webHidden/>
               </w:rPr>
-              <w:instrText xml:space="preserve"> PAGEREF _Toc509601014 \h </w:instrText>
+              <w:instrText xml:space="preserve"> PAGEREF _Toc513795464 \h </w:instrText>
             </w:r>
             <w:r>
               <w:rPr>
@@ -653,217 +2541,7 @@
                 <w:noProof/>
                 <w:webHidden/>
               </w:rPr>
-              <w:t>2</w:t>
-            </w:r>
-            <w:r>
-              <w:rPr>
-                <w:noProof/>
-                <w:webHidden/>
-              </w:rPr>
-              <w:fldChar w:fldCharType="end"/>
-            </w:r>
-          </w:hyperlink>
-        </w:p>
-        <w:p>
-          <w:pPr>
-            <w:pStyle w:val="TOC2"/>
-            <w:tabs>
-              <w:tab w:val="right" w:leader="dot" w:pos="9628"/>
-            </w:tabs>
-            <w:rPr>
-              <w:rFonts w:eastAsiaTheme="minorEastAsia"/>
-              <w:noProof/>
-              <w:lang w:eastAsia="en-GB"/>
-            </w:rPr>
-          </w:pPr>
-          <w:hyperlink w:anchor="_Toc509601015" w:history="1">
-            <w:r>
-              <w:rPr>
-                <w:rStyle w:val="Hyperlink"/>
-                <w:noProof/>
-              </w:rPr>
-              <w:t>Blender</w:t>
-            </w:r>
-            <w:r>
-              <w:rPr>
-                <w:noProof/>
-                <w:webHidden/>
-              </w:rPr>
-              <w:tab/>
-            </w:r>
-            <w:r>
-              <w:rPr>
-                <w:noProof/>
-                <w:webHidden/>
-              </w:rPr>
-              <w:fldChar w:fldCharType="begin"/>
-            </w:r>
-            <w:r>
-              <w:rPr>
-                <w:noProof/>
-                <w:webHidden/>
-              </w:rPr>
-              <w:instrText xml:space="preserve"> PAGEREF _Toc509601015 \h </w:instrText>
-            </w:r>
-            <w:r>
-              <w:rPr>
-                <w:noProof/>
-                <w:webHidden/>
-              </w:rPr>
-            </w:r>
-            <w:r>
-              <w:rPr>
-                <w:noProof/>
-                <w:webHidden/>
-              </w:rPr>
-              <w:fldChar w:fldCharType="separate"/>
-            </w:r>
-            <w:r>
-              <w:rPr>
-                <w:noProof/>
-                <w:webHidden/>
-              </w:rPr>
-              <w:t>2</w:t>
-            </w:r>
-            <w:r>
-              <w:rPr>
-                <w:noProof/>
-                <w:webHidden/>
-              </w:rPr>
-              <w:fldChar w:fldCharType="end"/>
-            </w:r>
-          </w:hyperlink>
-        </w:p>
-        <w:p>
-          <w:pPr>
-            <w:pStyle w:val="TOC2"/>
-            <w:tabs>
-              <w:tab w:val="right" w:leader="dot" w:pos="9628"/>
-            </w:tabs>
-            <w:rPr>
-              <w:rFonts w:eastAsiaTheme="minorEastAsia"/>
-              <w:noProof/>
-              <w:lang w:eastAsia="en-GB"/>
-            </w:rPr>
-          </w:pPr>
-          <w:hyperlink w:anchor="_Toc509601016" w:history="1">
-            <w:r>
-              <w:rPr>
-                <w:rStyle w:val="Hyperlink"/>
-                <w:noProof/>
-              </w:rPr>
-              <w:t>Maya</w:t>
-            </w:r>
-            <w:r>
-              <w:rPr>
-                <w:noProof/>
-                <w:webHidden/>
-              </w:rPr>
-              <w:tab/>
-            </w:r>
-            <w:r>
-              <w:rPr>
-                <w:noProof/>
-                <w:webHidden/>
-              </w:rPr>
-              <w:fldChar w:fldCharType="begin"/>
-            </w:r>
-            <w:r>
-              <w:rPr>
-                <w:noProof/>
-                <w:webHidden/>
-              </w:rPr>
-              <w:instrText xml:space="preserve"> PAGEREF _Toc509601016 \h </w:instrText>
-            </w:r>
-            <w:r>
-              <w:rPr>
-                <w:noProof/>
-                <w:webHidden/>
-              </w:rPr>
-            </w:r>
-            <w:r>
-              <w:rPr>
-                <w:noProof/>
-                <w:webHidden/>
-              </w:rPr>
-              <w:fldChar w:fldCharType="separate"/>
-            </w:r>
-            <w:r>
-              <w:rPr>
-                <w:noProof/>
-                <w:webHidden/>
-              </w:rPr>
-              <w:t>2</w:t>
-            </w:r>
-            <w:r>
-              <w:rPr>
-                <w:noProof/>
-                <w:webHidden/>
-              </w:rPr>
-              <w:fldChar w:fldCharType="end"/>
-            </w:r>
-          </w:hyperlink>
-        </w:p>
-        <w:p>
-          <w:pPr>
-            <w:pStyle w:val="TOC2"/>
-            <w:tabs>
-              <w:tab w:val="right" w:leader="dot" w:pos="9628"/>
-            </w:tabs>
-            <w:rPr>
-              <w:rFonts w:eastAsiaTheme="minorEastAsia"/>
-              <w:noProof/>
-              <w:lang w:eastAsia="en-GB"/>
-            </w:rPr>
-          </w:pPr>
-          <w:hyperlink w:anchor="_Toc509601017" w:history="1">
-            <w:r>
-              <w:rPr>
-                <w:rStyle w:val="Hyperlink"/>
-                <w:noProof/>
-              </w:rPr>
-              <w:t>Choice of 3D software</w:t>
-            </w:r>
-            <w:r>
-              <w:rPr>
-                <w:noProof/>
-                <w:webHidden/>
-              </w:rPr>
-              <w:tab/>
-            </w:r>
-            <w:r>
-              <w:rPr>
-                <w:noProof/>
-                <w:webHidden/>
-              </w:rPr>
-              <w:fldChar w:fldCharType="begin"/>
-            </w:r>
-            <w:r>
-              <w:rPr>
-                <w:noProof/>
-                <w:webHidden/>
-              </w:rPr>
-              <w:instrText xml:space="preserve"> PAGEREF _Toc509601017 \h </w:instrText>
-            </w:r>
-            <w:r>
-              <w:rPr>
-                <w:noProof/>
-                <w:webHidden/>
-              </w:rPr>
-            </w:r>
-            <w:r>
-              <w:rPr>
-                <w:noProof/>
-                <w:webHidden/>
-              </w:rPr>
-              <w:fldChar w:fldCharType="separate"/>
-            </w:r>
-            <w:r>
-              <w:rPr>
-                <w:noProof/>
-                <w:webHidden/>
-              </w:rPr>
-              <w:t>2</w:t>
+              <w:t>4</w:t>
             </w:r>
             <w:r>
               <w:rPr>
@@ -886,13 +2564,13 @@
               <w:lang w:eastAsia="en-GB"/>
             </w:rPr>
           </w:pPr>
-          <w:hyperlink w:anchor="_Toc509601018" w:history="1">
+          <w:hyperlink w:anchor="_Toc513795465" w:history="1">
             <w:r>
               <w:rPr>
                 <w:rStyle w:val="Hyperlink"/>
                 <w:noProof/>
               </w:rPr>
-              <w:t>Methods</w:t>
+              <w:t>Conclusion</w:t>
             </w:r>
             <w:r>
               <w:rPr>
@@ -913,7 +2591,7 @@
                 <w:noProof/>
                 <w:webHidden/>
               </w:rPr>
-              <w:instrText xml:space="preserve"> PAGEREF _Toc509601018 \h </w:instrText>
+              <w:instrText xml:space="preserve"> PAGEREF _Toc513795465 \h </w:instrText>
             </w:r>
             <w:r>
               <w:rPr>
@@ -933,497 +2611,7 @@
                 <w:noProof/>
                 <w:webHidden/>
               </w:rPr>
-              <w:t>2</w:t>
-            </w:r>
-            <w:r>
-              <w:rPr>
-                <w:noProof/>
-                <w:webHidden/>
-              </w:rPr>
-              <w:fldChar w:fldCharType="end"/>
-            </w:r>
-          </w:hyperlink>
-        </w:p>
-        <w:p>
-          <w:pPr>
-            <w:pStyle w:val="TOC2"/>
-            <w:tabs>
-              <w:tab w:val="right" w:leader="dot" w:pos="9628"/>
-            </w:tabs>
-            <w:rPr>
-              <w:rFonts w:eastAsiaTheme="minorEastAsia"/>
-              <w:noProof/>
-              <w:lang w:eastAsia="en-GB"/>
-            </w:rPr>
-          </w:pPr>
-          <w:hyperlink w:anchor="_Toc509601019" w:history="1">
-            <w:r>
-              <w:rPr>
-                <w:rStyle w:val="Hyperlink"/>
-                <w:noProof/>
-              </w:rPr>
-              <w:t>Unity Character controller</w:t>
-            </w:r>
-            <w:r>
-              <w:rPr>
-                <w:noProof/>
-                <w:webHidden/>
-              </w:rPr>
-              <w:tab/>
-            </w:r>
-            <w:r>
-              <w:rPr>
-                <w:noProof/>
-                <w:webHidden/>
-              </w:rPr>
-              <w:fldChar w:fldCharType="begin"/>
-            </w:r>
-            <w:r>
-              <w:rPr>
-                <w:noProof/>
-                <w:webHidden/>
-              </w:rPr>
-              <w:instrText xml:space="preserve"> PAGEREF _Toc509601019 \h </w:instrText>
-            </w:r>
-            <w:r>
-              <w:rPr>
-                <w:noProof/>
-                <w:webHidden/>
-              </w:rPr>
-            </w:r>
-            <w:r>
-              <w:rPr>
-                <w:noProof/>
-                <w:webHidden/>
-              </w:rPr>
-              <w:fldChar w:fldCharType="separate"/>
-            </w:r>
-            <w:r>
-              <w:rPr>
-                <w:noProof/>
-                <w:webHidden/>
-              </w:rPr>
-              <w:t>2</w:t>
-            </w:r>
-            <w:r>
-              <w:rPr>
-                <w:noProof/>
-                <w:webHidden/>
-              </w:rPr>
-              <w:fldChar w:fldCharType="end"/>
-            </w:r>
-          </w:hyperlink>
-        </w:p>
-        <w:p>
-          <w:pPr>
-            <w:pStyle w:val="TOC2"/>
-            <w:tabs>
-              <w:tab w:val="right" w:leader="dot" w:pos="9628"/>
-            </w:tabs>
-            <w:rPr>
-              <w:rFonts w:eastAsiaTheme="minorEastAsia"/>
-              <w:noProof/>
-              <w:lang w:eastAsia="en-GB"/>
-            </w:rPr>
-          </w:pPr>
-          <w:hyperlink w:anchor="_Toc509601020" w:history="1">
-            <w:r>
-              <w:rPr>
-                <w:rStyle w:val="Hyperlink"/>
-                <w:noProof/>
-              </w:rPr>
-              <w:t>Self-created controller</w:t>
-            </w:r>
-            <w:r>
-              <w:rPr>
-                <w:noProof/>
-                <w:webHidden/>
-              </w:rPr>
-              <w:tab/>
-            </w:r>
-            <w:r>
-              <w:rPr>
-                <w:noProof/>
-                <w:webHidden/>
-              </w:rPr>
-              <w:fldChar w:fldCharType="begin"/>
-            </w:r>
-            <w:r>
-              <w:rPr>
-                <w:noProof/>
-                <w:webHidden/>
-              </w:rPr>
-              <w:instrText xml:space="preserve"> PAGEREF _Toc509601020 \h </w:instrText>
-            </w:r>
-            <w:r>
-              <w:rPr>
-                <w:noProof/>
-                <w:webHidden/>
-              </w:rPr>
-            </w:r>
-            <w:r>
-              <w:rPr>
-                <w:noProof/>
-                <w:webHidden/>
-              </w:rPr>
-              <w:fldChar w:fldCharType="separate"/>
-            </w:r>
-            <w:r>
-              <w:rPr>
-                <w:noProof/>
-                <w:webHidden/>
-              </w:rPr>
-              <w:t>2</w:t>
-            </w:r>
-            <w:r>
-              <w:rPr>
-                <w:noProof/>
-                <w:webHidden/>
-              </w:rPr>
-              <w:fldChar w:fldCharType="end"/>
-            </w:r>
-          </w:hyperlink>
-        </w:p>
-        <w:p>
-          <w:pPr>
-            <w:pStyle w:val="TOC3"/>
-            <w:tabs>
-              <w:tab w:val="right" w:leader="dot" w:pos="9628"/>
-            </w:tabs>
-            <w:rPr>
-              <w:rFonts w:eastAsiaTheme="minorEastAsia"/>
-              <w:noProof/>
-              <w:lang w:eastAsia="en-GB"/>
-            </w:rPr>
-          </w:pPr>
-          <w:hyperlink w:anchor="_Toc509601021" w:history="1">
-            <w:r>
-              <w:rPr>
-                <w:rStyle w:val="Hyperlink"/>
-                <w:noProof/>
-              </w:rPr>
-              <w:t>Conclusion</w:t>
-            </w:r>
-            <w:r>
-              <w:rPr>
-                <w:noProof/>
-                <w:webHidden/>
-              </w:rPr>
-              <w:tab/>
-            </w:r>
-            <w:r>
-              <w:rPr>
-                <w:noProof/>
-                <w:webHidden/>
-              </w:rPr>
-              <w:fldChar w:fldCharType="begin"/>
-            </w:r>
-            <w:r>
-              <w:rPr>
-                <w:noProof/>
-                <w:webHidden/>
-              </w:rPr>
-              <w:instrText xml:space="preserve"> PAGEREF _Toc509601021 \h </w:instrText>
-            </w:r>
-            <w:r>
-              <w:rPr>
-                <w:noProof/>
-                <w:webHidden/>
-              </w:rPr>
-            </w:r>
-            <w:r>
-              <w:rPr>
-                <w:noProof/>
-                <w:webHidden/>
-              </w:rPr>
-              <w:fldChar w:fldCharType="separate"/>
-            </w:r>
-            <w:r>
-              <w:rPr>
-                <w:noProof/>
-                <w:webHidden/>
-              </w:rPr>
-              <w:t>2</w:t>
-            </w:r>
-            <w:r>
-              <w:rPr>
-                <w:noProof/>
-                <w:webHidden/>
-              </w:rPr>
-              <w:fldChar w:fldCharType="end"/>
-            </w:r>
-          </w:hyperlink>
-        </w:p>
-        <w:p>
-          <w:pPr>
-            <w:pStyle w:val="TOC2"/>
-            <w:tabs>
-              <w:tab w:val="right" w:leader="dot" w:pos="9628"/>
-            </w:tabs>
-            <w:rPr>
-              <w:rFonts w:eastAsiaTheme="minorEastAsia"/>
-              <w:noProof/>
-              <w:lang w:eastAsia="en-GB"/>
-            </w:rPr>
-          </w:pPr>
-          <w:hyperlink w:anchor="_Toc509601022" w:history="1">
-            <w:r>
-              <w:rPr>
-                <w:rStyle w:val="Hyperlink"/>
-                <w:noProof/>
-              </w:rPr>
-              <w:t>Unity Input Manager</w:t>
-            </w:r>
-            <w:r>
-              <w:rPr>
-                <w:noProof/>
-                <w:webHidden/>
-              </w:rPr>
-              <w:tab/>
-            </w:r>
-            <w:r>
-              <w:rPr>
-                <w:noProof/>
-                <w:webHidden/>
-              </w:rPr>
-              <w:fldChar w:fldCharType="begin"/>
-            </w:r>
-            <w:r>
-              <w:rPr>
-                <w:noProof/>
-                <w:webHidden/>
-              </w:rPr>
-              <w:instrText xml:space="preserve"> PAGEREF _Toc509601022 \h </w:instrText>
-            </w:r>
-            <w:r>
-              <w:rPr>
-                <w:noProof/>
-                <w:webHidden/>
-              </w:rPr>
-            </w:r>
-            <w:r>
-              <w:rPr>
-                <w:noProof/>
-                <w:webHidden/>
-              </w:rPr>
-              <w:fldChar w:fldCharType="separate"/>
-            </w:r>
-            <w:r>
-              <w:rPr>
-                <w:noProof/>
-                <w:webHidden/>
-              </w:rPr>
-              <w:t>2</w:t>
-            </w:r>
-            <w:r>
-              <w:rPr>
-                <w:noProof/>
-                <w:webHidden/>
-              </w:rPr>
-              <w:fldChar w:fldCharType="end"/>
-            </w:r>
-          </w:hyperlink>
-        </w:p>
-        <w:p>
-          <w:pPr>
-            <w:pStyle w:val="TOC2"/>
-            <w:tabs>
-              <w:tab w:val="right" w:leader="dot" w:pos="9628"/>
-            </w:tabs>
-            <w:rPr>
-              <w:rFonts w:eastAsiaTheme="minorEastAsia"/>
-              <w:noProof/>
-              <w:lang w:eastAsia="en-GB"/>
-            </w:rPr>
-          </w:pPr>
-          <w:hyperlink w:anchor="_Toc509601023" w:history="1">
-            <w:r>
-              <w:rPr>
-                <w:rStyle w:val="Hyperlink"/>
-                <w:noProof/>
-              </w:rPr>
-              <w:t>Self-created Input Manager</w:t>
-            </w:r>
-            <w:r>
-              <w:rPr>
-                <w:noProof/>
-                <w:webHidden/>
-              </w:rPr>
-              <w:tab/>
-            </w:r>
-            <w:r>
-              <w:rPr>
-                <w:noProof/>
-                <w:webHidden/>
-              </w:rPr>
-              <w:fldChar w:fldCharType="begin"/>
-            </w:r>
-            <w:r>
-              <w:rPr>
-                <w:noProof/>
-                <w:webHidden/>
-              </w:rPr>
-              <w:instrText xml:space="preserve"> PAGEREF _Toc509601023 \h </w:instrText>
-            </w:r>
-            <w:r>
-              <w:rPr>
-                <w:noProof/>
-                <w:webHidden/>
-              </w:rPr>
-            </w:r>
-            <w:r>
-              <w:rPr>
-                <w:noProof/>
-                <w:webHidden/>
-              </w:rPr>
-              <w:fldChar w:fldCharType="separate"/>
-            </w:r>
-            <w:r>
-              <w:rPr>
-                <w:noProof/>
-                <w:webHidden/>
-              </w:rPr>
-              <w:t>2</w:t>
-            </w:r>
-            <w:r>
-              <w:rPr>
-                <w:noProof/>
-                <w:webHidden/>
-              </w:rPr>
-              <w:fldChar w:fldCharType="end"/>
-            </w:r>
-          </w:hyperlink>
-        </w:p>
-        <w:p>
-          <w:pPr>
-            <w:pStyle w:val="TOC3"/>
-            <w:tabs>
-              <w:tab w:val="right" w:leader="dot" w:pos="9628"/>
-            </w:tabs>
-            <w:rPr>
-              <w:rFonts w:eastAsiaTheme="minorEastAsia"/>
-              <w:noProof/>
-              <w:lang w:eastAsia="en-GB"/>
-            </w:rPr>
-          </w:pPr>
-          <w:hyperlink w:anchor="_Toc509601024" w:history="1">
-            <w:r>
-              <w:rPr>
-                <w:rStyle w:val="Hyperlink"/>
-                <w:noProof/>
-              </w:rPr>
-              <w:t>Choice of input manager</w:t>
-            </w:r>
-            <w:r>
-              <w:rPr>
-                <w:noProof/>
-                <w:webHidden/>
-              </w:rPr>
-              <w:tab/>
-            </w:r>
-            <w:r>
-              <w:rPr>
-                <w:noProof/>
-                <w:webHidden/>
-              </w:rPr>
-              <w:fldChar w:fldCharType="begin"/>
-            </w:r>
-            <w:r>
-              <w:rPr>
-                <w:noProof/>
-                <w:webHidden/>
-              </w:rPr>
-              <w:instrText xml:space="preserve"> PAGEREF _Toc509601024 \h </w:instrText>
-            </w:r>
-            <w:r>
-              <w:rPr>
-                <w:noProof/>
-                <w:webHidden/>
-              </w:rPr>
-            </w:r>
-            <w:r>
-              <w:rPr>
-                <w:noProof/>
-                <w:webHidden/>
-              </w:rPr>
-              <w:fldChar w:fldCharType="separate"/>
-            </w:r>
-            <w:r>
-              <w:rPr>
-                <w:noProof/>
-                <w:webHidden/>
-              </w:rPr>
-              <w:t>2</w:t>
-            </w:r>
-            <w:r>
-              <w:rPr>
-                <w:noProof/>
-                <w:webHidden/>
-              </w:rPr>
-              <w:fldChar w:fldCharType="end"/>
-            </w:r>
-          </w:hyperlink>
-        </w:p>
-        <w:p>
-          <w:pPr>
-            <w:pStyle w:val="TOC2"/>
-            <w:tabs>
-              <w:tab w:val="right" w:leader="dot" w:pos="9628"/>
-            </w:tabs>
-            <w:rPr>
-              <w:rFonts w:eastAsiaTheme="minorEastAsia"/>
-              <w:noProof/>
-              <w:lang w:eastAsia="en-GB"/>
-            </w:rPr>
-          </w:pPr>
-          <w:hyperlink w:anchor="_Toc509601025" w:history="1">
-            <w:r>
-              <w:rPr>
-                <w:rStyle w:val="Hyperlink"/>
-                <w:noProof/>
-              </w:rPr>
-              <w:t>UI</w:t>
-            </w:r>
-            <w:r>
-              <w:rPr>
-                <w:noProof/>
-                <w:webHidden/>
-              </w:rPr>
-              <w:tab/>
-            </w:r>
-            <w:r>
-              <w:rPr>
-                <w:noProof/>
-                <w:webHidden/>
-              </w:rPr>
-              <w:fldChar w:fldCharType="begin"/>
-            </w:r>
-            <w:r>
-              <w:rPr>
-                <w:noProof/>
-                <w:webHidden/>
-              </w:rPr>
-              <w:instrText xml:space="preserve"> PAGEREF _Toc509601025 \h </w:instrText>
-            </w:r>
-            <w:r>
-              <w:rPr>
-                <w:noProof/>
-                <w:webHidden/>
-              </w:rPr>
-            </w:r>
-            <w:r>
-              <w:rPr>
-                <w:noProof/>
-                <w:webHidden/>
-              </w:rPr>
-              <w:fldChar w:fldCharType="separate"/>
-            </w:r>
-            <w:r>
-              <w:rPr>
-                <w:noProof/>
-                <w:webHidden/>
-              </w:rPr>
-              <w:t>2</w:t>
+              <w:t>4</w:t>
             </w:r>
             <w:r>
               <w:rPr>
@@ -1446,13 +2634,13 @@
               <w:lang w:eastAsia="en-GB"/>
             </w:rPr>
           </w:pPr>
-          <w:hyperlink w:anchor="_Toc509601026" w:history="1">
+          <w:hyperlink w:anchor="_Toc513795466" w:history="1">
             <w:r>
               <w:rPr>
                 <w:rStyle w:val="Hyperlink"/>
                 <w:noProof/>
               </w:rPr>
-              <w:t>Theory</w:t>
+              <w:t>References</w:t>
             </w:r>
             <w:r>
               <w:rPr>
@@ -1473,7 +2661,7 @@
                 <w:noProof/>
                 <w:webHidden/>
               </w:rPr>
-              <w:instrText xml:space="preserve"> PAGEREF _Toc509601026 \h </w:instrText>
+              <w:instrText xml:space="preserve"> PAGEREF _Toc513795466 \h </w:instrText>
             </w:r>
             <w:r>
               <w:rPr>
@@ -1493,497 +2681,7 @@
                 <w:noProof/>
                 <w:webHidden/>
               </w:rPr>
-              <w:t>2</w:t>
-            </w:r>
-            <w:r>
-              <w:rPr>
-                <w:noProof/>
-                <w:webHidden/>
-              </w:rPr>
-              <w:fldChar w:fldCharType="end"/>
-            </w:r>
-          </w:hyperlink>
-        </w:p>
-        <w:p>
-          <w:pPr>
-            <w:pStyle w:val="TOC2"/>
-            <w:tabs>
-              <w:tab w:val="right" w:leader="dot" w:pos="9628"/>
-            </w:tabs>
-            <w:rPr>
-              <w:rFonts w:eastAsiaTheme="minorEastAsia"/>
-              <w:noProof/>
-              <w:lang w:eastAsia="en-GB"/>
-            </w:rPr>
-          </w:pPr>
-          <w:hyperlink w:anchor="_Toc509601027" w:history="1">
-            <w:r>
-              <w:rPr>
-                <w:rStyle w:val="Hyperlink"/>
-                <w:noProof/>
-              </w:rPr>
-              <w:t>Agile vs plan driven development</w:t>
-            </w:r>
-            <w:r>
-              <w:rPr>
-                <w:noProof/>
-                <w:webHidden/>
-              </w:rPr>
-              <w:tab/>
-            </w:r>
-            <w:r>
-              <w:rPr>
-                <w:noProof/>
-                <w:webHidden/>
-              </w:rPr>
-              <w:fldChar w:fldCharType="begin"/>
-            </w:r>
-            <w:r>
-              <w:rPr>
-                <w:noProof/>
-                <w:webHidden/>
-              </w:rPr>
-              <w:instrText xml:space="preserve"> PAGEREF _Toc509601027 \h </w:instrText>
-            </w:r>
-            <w:r>
-              <w:rPr>
-                <w:noProof/>
-                <w:webHidden/>
-              </w:rPr>
-            </w:r>
-            <w:r>
-              <w:rPr>
-                <w:noProof/>
-                <w:webHidden/>
-              </w:rPr>
-              <w:fldChar w:fldCharType="separate"/>
-            </w:r>
-            <w:r>
-              <w:rPr>
-                <w:noProof/>
-                <w:webHidden/>
-              </w:rPr>
-              <w:t>2</w:t>
-            </w:r>
-            <w:r>
-              <w:rPr>
-                <w:noProof/>
-                <w:webHidden/>
-              </w:rPr>
-              <w:fldChar w:fldCharType="end"/>
-            </w:r>
-          </w:hyperlink>
-        </w:p>
-        <w:p>
-          <w:pPr>
-            <w:pStyle w:val="TOC2"/>
-            <w:tabs>
-              <w:tab w:val="right" w:leader="dot" w:pos="9628"/>
-            </w:tabs>
-            <w:rPr>
-              <w:rFonts w:eastAsiaTheme="minorEastAsia"/>
-              <w:noProof/>
-              <w:lang w:eastAsia="en-GB"/>
-            </w:rPr>
-          </w:pPr>
-          <w:hyperlink w:anchor="_Toc509601028" w:history="1">
-            <w:r>
-              <w:rPr>
-                <w:rStyle w:val="Hyperlink"/>
-                <w:noProof/>
-              </w:rPr>
-              <w:t>Unified process</w:t>
-            </w:r>
-            <w:r>
-              <w:rPr>
-                <w:noProof/>
-                <w:webHidden/>
-              </w:rPr>
-              <w:tab/>
-            </w:r>
-            <w:r>
-              <w:rPr>
-                <w:noProof/>
-                <w:webHidden/>
-              </w:rPr>
-              <w:fldChar w:fldCharType="begin"/>
-            </w:r>
-            <w:r>
-              <w:rPr>
-                <w:noProof/>
-                <w:webHidden/>
-              </w:rPr>
-              <w:instrText xml:space="preserve"> PAGEREF _Toc509601028 \h </w:instrText>
-            </w:r>
-            <w:r>
-              <w:rPr>
-                <w:noProof/>
-                <w:webHidden/>
-              </w:rPr>
-            </w:r>
-            <w:r>
-              <w:rPr>
-                <w:noProof/>
-                <w:webHidden/>
-              </w:rPr>
-              <w:fldChar w:fldCharType="separate"/>
-            </w:r>
-            <w:r>
-              <w:rPr>
-                <w:noProof/>
-                <w:webHidden/>
-              </w:rPr>
-              <w:t>2</w:t>
-            </w:r>
-            <w:r>
-              <w:rPr>
-                <w:noProof/>
-                <w:webHidden/>
-              </w:rPr>
-              <w:fldChar w:fldCharType="end"/>
-            </w:r>
-          </w:hyperlink>
-        </w:p>
-        <w:p>
-          <w:pPr>
-            <w:pStyle w:val="TOC2"/>
-            <w:tabs>
-              <w:tab w:val="right" w:leader="dot" w:pos="9628"/>
-            </w:tabs>
-            <w:rPr>
-              <w:rFonts w:eastAsiaTheme="minorEastAsia"/>
-              <w:noProof/>
-              <w:lang w:eastAsia="en-GB"/>
-            </w:rPr>
-          </w:pPr>
-          <w:hyperlink w:anchor="_Toc509601029" w:history="1">
-            <w:r>
-              <w:rPr>
-                <w:rStyle w:val="Hyperlink"/>
-                <w:noProof/>
-              </w:rPr>
-              <w:t>Scrum</w:t>
-            </w:r>
-            <w:r>
-              <w:rPr>
-                <w:noProof/>
-                <w:webHidden/>
-              </w:rPr>
-              <w:tab/>
-            </w:r>
-            <w:r>
-              <w:rPr>
-                <w:noProof/>
-                <w:webHidden/>
-              </w:rPr>
-              <w:fldChar w:fldCharType="begin"/>
-            </w:r>
-            <w:r>
-              <w:rPr>
-                <w:noProof/>
-                <w:webHidden/>
-              </w:rPr>
-              <w:instrText xml:space="preserve"> PAGEREF _Toc509601029 \h </w:instrText>
-            </w:r>
-            <w:r>
-              <w:rPr>
-                <w:noProof/>
-                <w:webHidden/>
-              </w:rPr>
-            </w:r>
-            <w:r>
-              <w:rPr>
-                <w:noProof/>
-                <w:webHidden/>
-              </w:rPr>
-              <w:fldChar w:fldCharType="separate"/>
-            </w:r>
-            <w:r>
-              <w:rPr>
-                <w:noProof/>
-                <w:webHidden/>
-              </w:rPr>
-              <w:t>2</w:t>
-            </w:r>
-            <w:r>
-              <w:rPr>
-                <w:noProof/>
-                <w:webHidden/>
-              </w:rPr>
-              <w:fldChar w:fldCharType="end"/>
-            </w:r>
-          </w:hyperlink>
-        </w:p>
-        <w:p>
-          <w:pPr>
-            <w:pStyle w:val="TOC2"/>
-            <w:tabs>
-              <w:tab w:val="right" w:leader="dot" w:pos="9628"/>
-            </w:tabs>
-            <w:rPr>
-              <w:rFonts w:eastAsiaTheme="minorEastAsia"/>
-              <w:noProof/>
-              <w:lang w:eastAsia="en-GB"/>
-            </w:rPr>
-          </w:pPr>
-          <w:hyperlink w:anchor="_Toc509601030" w:history="1">
-            <w:r>
-              <w:rPr>
-                <w:rStyle w:val="Hyperlink"/>
-                <w:noProof/>
-              </w:rPr>
-              <w:t>Kanban</w:t>
-            </w:r>
-            <w:r>
-              <w:rPr>
-                <w:noProof/>
-                <w:webHidden/>
-              </w:rPr>
-              <w:tab/>
-            </w:r>
-            <w:r>
-              <w:rPr>
-                <w:noProof/>
-                <w:webHidden/>
-              </w:rPr>
-              <w:fldChar w:fldCharType="begin"/>
-            </w:r>
-            <w:r>
-              <w:rPr>
-                <w:noProof/>
-                <w:webHidden/>
-              </w:rPr>
-              <w:instrText xml:space="preserve"> PAGEREF _Toc509601030 \h </w:instrText>
-            </w:r>
-            <w:r>
-              <w:rPr>
-                <w:noProof/>
-                <w:webHidden/>
-              </w:rPr>
-            </w:r>
-            <w:r>
-              <w:rPr>
-                <w:noProof/>
-                <w:webHidden/>
-              </w:rPr>
-              <w:fldChar w:fldCharType="separate"/>
-            </w:r>
-            <w:r>
-              <w:rPr>
-                <w:noProof/>
-                <w:webHidden/>
-              </w:rPr>
-              <w:t>2</w:t>
-            </w:r>
-            <w:r>
-              <w:rPr>
-                <w:noProof/>
-                <w:webHidden/>
-              </w:rPr>
-              <w:fldChar w:fldCharType="end"/>
-            </w:r>
-          </w:hyperlink>
-        </w:p>
-        <w:p>
-          <w:pPr>
-            <w:pStyle w:val="TOC3"/>
-            <w:tabs>
-              <w:tab w:val="right" w:leader="dot" w:pos="9628"/>
-            </w:tabs>
-            <w:rPr>
-              <w:rFonts w:eastAsiaTheme="minorEastAsia"/>
-              <w:noProof/>
-              <w:lang w:eastAsia="en-GB"/>
-            </w:rPr>
-          </w:pPr>
-          <w:hyperlink w:anchor="_Toc509601031" w:history="1">
-            <w:r>
-              <w:rPr>
-                <w:rStyle w:val="Hyperlink"/>
-                <w:noProof/>
-              </w:rPr>
-              <w:t>Choice of method</w:t>
-            </w:r>
-            <w:r>
-              <w:rPr>
-                <w:noProof/>
-                <w:webHidden/>
-              </w:rPr>
-              <w:tab/>
-            </w:r>
-            <w:r>
-              <w:rPr>
-                <w:noProof/>
-                <w:webHidden/>
-              </w:rPr>
-              <w:fldChar w:fldCharType="begin"/>
-            </w:r>
-            <w:r>
-              <w:rPr>
-                <w:noProof/>
-                <w:webHidden/>
-              </w:rPr>
-              <w:instrText xml:space="preserve"> PAGEREF _Toc509601031 \h </w:instrText>
-            </w:r>
-            <w:r>
-              <w:rPr>
-                <w:noProof/>
-                <w:webHidden/>
-              </w:rPr>
-            </w:r>
-            <w:r>
-              <w:rPr>
-                <w:noProof/>
-                <w:webHidden/>
-              </w:rPr>
-              <w:fldChar w:fldCharType="separate"/>
-            </w:r>
-            <w:r>
-              <w:rPr>
-                <w:noProof/>
-                <w:webHidden/>
-              </w:rPr>
-              <w:t>2</w:t>
-            </w:r>
-            <w:r>
-              <w:rPr>
-                <w:noProof/>
-                <w:webHidden/>
-              </w:rPr>
-              <w:fldChar w:fldCharType="end"/>
-            </w:r>
-          </w:hyperlink>
-        </w:p>
-        <w:p>
-          <w:pPr>
-            <w:pStyle w:val="TOC1"/>
-            <w:tabs>
-              <w:tab w:val="right" w:leader="dot" w:pos="9628"/>
-            </w:tabs>
-            <w:rPr>
-              <w:rFonts w:eastAsiaTheme="minorEastAsia"/>
-              <w:noProof/>
-              <w:lang w:eastAsia="en-GB"/>
-            </w:rPr>
-          </w:pPr>
-          <w:hyperlink w:anchor="_Toc509601032" w:history="1">
-            <w:r>
-              <w:rPr>
-                <w:rStyle w:val="Hyperlink"/>
-                <w:noProof/>
-              </w:rPr>
-              <w:t>Conclusion</w:t>
-            </w:r>
-            <w:r>
-              <w:rPr>
-                <w:noProof/>
-                <w:webHidden/>
-              </w:rPr>
-              <w:tab/>
-            </w:r>
-            <w:r>
-              <w:rPr>
-                <w:noProof/>
-                <w:webHidden/>
-              </w:rPr>
-              <w:fldChar w:fldCharType="begin"/>
-            </w:r>
-            <w:r>
-              <w:rPr>
-                <w:noProof/>
-                <w:webHidden/>
-              </w:rPr>
-              <w:instrText xml:space="preserve"> PAGEREF _Toc509601032 \h </w:instrText>
-            </w:r>
-            <w:r>
-              <w:rPr>
-                <w:noProof/>
-                <w:webHidden/>
-              </w:rPr>
-            </w:r>
-            <w:r>
-              <w:rPr>
-                <w:noProof/>
-                <w:webHidden/>
-              </w:rPr>
-              <w:fldChar w:fldCharType="separate"/>
-            </w:r>
-            <w:r>
-              <w:rPr>
-                <w:noProof/>
-                <w:webHidden/>
-              </w:rPr>
-              <w:t>2</w:t>
-            </w:r>
-            <w:r>
-              <w:rPr>
-                <w:noProof/>
-                <w:webHidden/>
-              </w:rPr>
-              <w:fldChar w:fldCharType="end"/>
-            </w:r>
-          </w:hyperlink>
-        </w:p>
-        <w:p>
-          <w:pPr>
-            <w:pStyle w:val="TOC1"/>
-            <w:tabs>
-              <w:tab w:val="right" w:leader="dot" w:pos="9628"/>
-            </w:tabs>
-            <w:rPr>
-              <w:rFonts w:eastAsiaTheme="minorEastAsia"/>
-              <w:noProof/>
-              <w:lang w:eastAsia="en-GB"/>
-            </w:rPr>
-          </w:pPr>
-          <w:hyperlink w:anchor="_Toc509601033" w:history="1">
-            <w:r>
-              <w:rPr>
-                <w:rStyle w:val="Hyperlink"/>
-                <w:noProof/>
-              </w:rPr>
-              <w:t>References</w:t>
-            </w:r>
-            <w:r>
-              <w:rPr>
-                <w:noProof/>
-                <w:webHidden/>
-              </w:rPr>
-              <w:tab/>
-            </w:r>
-            <w:r>
-              <w:rPr>
-                <w:noProof/>
-                <w:webHidden/>
-              </w:rPr>
-              <w:fldChar w:fldCharType="begin"/>
-            </w:r>
-            <w:r>
-              <w:rPr>
-                <w:noProof/>
-                <w:webHidden/>
-              </w:rPr>
-              <w:instrText xml:space="preserve"> PAGEREF _Toc509601033 \h </w:instrText>
-            </w:r>
-            <w:r>
-              <w:rPr>
-                <w:noProof/>
-                <w:webHidden/>
-              </w:rPr>
-            </w:r>
-            <w:r>
-              <w:rPr>
-                <w:noProof/>
-                <w:webHidden/>
-              </w:rPr>
-              <w:fldChar w:fldCharType="separate"/>
-            </w:r>
-            <w:r>
-              <w:rPr>
-                <w:noProof/>
-                <w:webHidden/>
-              </w:rPr>
-              <w:t>2</w:t>
+              <w:t>4</w:t>
             </w:r>
             <w:r>
               <w:rPr>
@@ -2015,308 +2713,407 @@
       <w:pPr>
         <w:pStyle w:val="Heading1"/>
       </w:pPr>
-      <w:bookmarkStart w:id="1" w:name="_Toc509601006"/>
+      <w:bookmarkStart w:id="0" w:name="_Toc513795429"/>
       <w:r>
         <w:lastRenderedPageBreak/>
         <w:t>Introduction</w:t>
       </w:r>
+      <w:bookmarkEnd w:id="0"/>
+    </w:p>
+    <w:p>
+      <w:pPr>
+        <w:pStyle w:val="Heading2"/>
+      </w:pPr>
+      <w:bookmarkStart w:id="1" w:name="_Toc513795430"/>
+      <w:r>
+        <w:t>Problem Statement</w:t>
+      </w:r>
       <w:bookmarkEnd w:id="1"/>
     </w:p>
     <w:p>
       <w:pPr>
         <w:pStyle w:val="Heading2"/>
       </w:pPr>
-      <w:bookmarkStart w:id="2" w:name="_Toc509601007"/>
-      <w:r>
-        <w:t>Problem Statement</w:t>
+      <w:bookmarkStart w:id="2" w:name="_Toc513795431"/>
+      <w:r>
+        <w:t>Learning Goals</w:t>
       </w:r>
       <w:bookmarkEnd w:id="2"/>
     </w:p>
     <w:p>
       <w:pPr>
+        <w:pStyle w:val="Heading1"/>
+      </w:pPr>
+      <w:bookmarkStart w:id="3" w:name="_Toc513795432"/>
+      <w:r>
+        <w:t>Analysis</w:t>
+      </w:r>
+      <w:bookmarkEnd w:id="3"/>
+      <w:r>
+        <w:t xml:space="preserve"> </w:t>
+      </w:r>
+    </w:p>
+    <w:p>
+      <w:pPr>
         <w:pStyle w:val="Heading2"/>
       </w:pPr>
-      <w:bookmarkStart w:id="3" w:name="_Toc509601008"/>
-      <w:r>
-        <w:t>Learning Goals</w:t>
-      </w:r>
-      <w:bookmarkEnd w:id="3"/>
+      <w:bookmarkStart w:id="4" w:name="_Toc513795433"/>
+      <w:r>
+        <w:t>Game engines</w:t>
+      </w:r>
+      <w:bookmarkEnd w:id="4"/>
+    </w:p>
+    <w:p>
+      <w:pPr>
+        <w:pStyle w:val="Heading3"/>
+      </w:pPr>
+      <w:bookmarkStart w:id="5" w:name="_Toc513795434"/>
+      <w:r>
+        <w:t>Unity</w:t>
+      </w:r>
+      <w:bookmarkEnd w:id="5"/>
+    </w:p>
+    <w:p>
+      <w:pPr>
+        <w:pStyle w:val="Heading3"/>
+      </w:pPr>
+      <w:bookmarkStart w:id="6" w:name="_Toc513795435"/>
+      <w:r>
+        <w:t>Unreal Engine 4</w:t>
+      </w:r>
+      <w:bookmarkEnd w:id="6"/>
+    </w:p>
+    <w:p>
+      <w:pPr>
+        <w:pStyle w:val="Heading3"/>
+      </w:pPr>
+      <w:bookmarkStart w:id="7" w:name="_Toc513795436"/>
+      <w:r>
+        <w:t>Self-created Engine</w:t>
+      </w:r>
+      <w:bookmarkEnd w:id="7"/>
+    </w:p>
+    <w:p>
+      <w:pPr>
+        <w:pStyle w:val="Heading3"/>
+      </w:pPr>
+      <w:bookmarkStart w:id="8" w:name="_Toc513795437"/>
+      <w:r>
+        <w:t>Choice of Engine</w:t>
+      </w:r>
+      <w:bookmarkEnd w:id="8"/>
+    </w:p>
+    <w:p>
+      <w:pPr>
+        <w:pStyle w:val="Heading2"/>
+      </w:pPr>
+      <w:bookmarkStart w:id="9" w:name="_Toc513795438"/>
+      <w:r>
+        <w:t>Game mechanics</w:t>
+      </w:r>
+      <w:bookmarkEnd w:id="9"/>
+    </w:p>
+    <w:p>
+      <w:pPr>
+        <w:pStyle w:val="Heading2"/>
+      </w:pPr>
+      <w:bookmarkStart w:id="10" w:name="_Toc513795439"/>
+      <w:r>
+        <w:t>Design</w:t>
+      </w:r>
+      <w:bookmarkEnd w:id="10"/>
+    </w:p>
+    <w:p>
+      <w:pPr>
+        <w:pStyle w:val="Heading3"/>
+      </w:pPr>
+      <w:bookmarkStart w:id="11" w:name="_Toc513795440"/>
+      <w:r>
+        <w:t>Blender</w:t>
+      </w:r>
+      <w:bookmarkEnd w:id="11"/>
+    </w:p>
+    <w:p>
+      <w:pPr>
+        <w:pStyle w:val="Heading3"/>
+      </w:pPr>
+      <w:bookmarkStart w:id="12" w:name="_Toc513795441"/>
+      <w:r>
+        <w:t>Maya</w:t>
+      </w:r>
+      <w:bookmarkEnd w:id="12"/>
+    </w:p>
+    <w:p>
+      <w:pPr>
+        <w:pStyle w:val="Heading3"/>
+      </w:pPr>
+      <w:bookmarkStart w:id="13" w:name="_Toc513795442"/>
+      <w:r>
+        <w:t>Choice of 3D software</w:t>
+      </w:r>
+      <w:bookmarkEnd w:id="13"/>
+    </w:p>
+    <w:p>
+      <w:pPr>
+        <w:pStyle w:val="Heading2"/>
+      </w:pPr>
+      <w:r>
+        <w:t>Genre</w:t>
+      </w:r>
+    </w:p>
+    <w:p>
+      <w:pPr>
+        <w:pStyle w:val="Heading2"/>
+      </w:pPr>
+      <w:bookmarkStart w:id="14" w:name="_Toc513795443"/>
+      <w:r>
+        <w:t>Story</w:t>
+      </w:r>
+      <w:bookmarkEnd w:id="14"/>
+    </w:p>
+    <w:p>
+      <w:pPr>
+        <w:pStyle w:val="Heading2"/>
+      </w:pPr>
+      <w:bookmarkStart w:id="15" w:name="_Toc513795444"/>
+      <w:r>
+        <w:t>Software development methodology</w:t>
+      </w:r>
+      <w:bookmarkEnd w:id="15"/>
+    </w:p>
+    <w:p>
+      <w:pPr>
+        <w:pStyle w:val="Heading3"/>
+      </w:pPr>
+      <w:bookmarkStart w:id="16" w:name="_Toc513795445"/>
+      <w:r>
+        <w:t>Agile vs plan driven development</w:t>
+      </w:r>
+      <w:bookmarkEnd w:id="16"/>
+    </w:p>
+    <w:p>
+      <w:pPr>
+        <w:pStyle w:val="Heading3"/>
+      </w:pPr>
+      <w:bookmarkStart w:id="17" w:name="_Toc513795446"/>
+      <w:r>
+        <w:t>Unified process</w:t>
+      </w:r>
+      <w:bookmarkEnd w:id="17"/>
+    </w:p>
+    <w:p>
+      <w:pPr>
+        <w:pStyle w:val="Heading3"/>
+      </w:pPr>
+      <w:bookmarkStart w:id="18" w:name="_Toc513795447"/>
+      <w:r>
+        <w:t>Scrum</w:t>
+      </w:r>
+      <w:bookmarkEnd w:id="18"/>
+    </w:p>
+    <w:p>
+      <w:pPr>
+        <w:pStyle w:val="Heading3"/>
+      </w:pPr>
+      <w:bookmarkStart w:id="19" w:name="_Toc513795448"/>
+      <w:r>
+        <w:t>Kanban</w:t>
+      </w:r>
+      <w:bookmarkEnd w:id="19"/>
+    </w:p>
+    <w:p>
+      <w:pPr>
+        <w:pStyle w:val="Heading3"/>
+      </w:pPr>
+      <w:bookmarkStart w:id="20" w:name="_Toc513795449"/>
+      <w:r>
+        <w:t>Choice of method</w:t>
+      </w:r>
+      <w:bookmarkEnd w:id="20"/>
     </w:p>
     <w:p>
       <w:pPr>
         <w:pStyle w:val="Heading1"/>
       </w:pPr>
-      <w:bookmarkStart w:id="4" w:name="_Toc509601009"/>
-      <w:r>
-        <w:t>Game engines</w:t>
-      </w:r>
-      <w:bookmarkEnd w:id="4"/>
+      <w:bookmarkStart w:id="21" w:name="_Toc513795450"/>
+      <w:r>
+        <w:t>Implementations</w:t>
+      </w:r>
+      <w:bookmarkEnd w:id="21"/>
     </w:p>
     <w:p>
       <w:pPr>
         <w:pStyle w:val="Heading2"/>
       </w:pPr>
-      <w:bookmarkStart w:id="5" w:name="_Toc509601010"/>
-      <w:r>
-        <w:t>Unity</w:t>
-      </w:r>
-      <w:bookmarkEnd w:id="5"/>
+      <w:bookmarkStart w:id="22" w:name="_Toc513795451"/>
+      <w:r>
+        <w:t>Character controller</w:t>
+      </w:r>
+      <w:bookmarkEnd w:id="22"/>
+    </w:p>
+    <w:p>
+      <w:pPr>
+        <w:pStyle w:val="Heading3"/>
+      </w:pPr>
+      <w:bookmarkStart w:id="23" w:name="_Toc513795452"/>
+      <w:r>
+        <w:t>Unity Character controller</w:t>
+      </w:r>
+      <w:bookmarkEnd w:id="23"/>
+    </w:p>
+    <w:p>
+      <w:pPr>
+        <w:pStyle w:val="Heading3"/>
+      </w:pPr>
+      <w:bookmarkStart w:id="24" w:name="_Toc513795453"/>
+      <w:r>
+        <w:t>Self-created controller</w:t>
+      </w:r>
+      <w:bookmarkEnd w:id="24"/>
+    </w:p>
+    <w:p>
+      <w:pPr>
+        <w:pStyle w:val="Heading3"/>
+      </w:pPr>
+      <w:bookmarkStart w:id="25" w:name="_Toc513795454"/>
+      <w:r>
+        <w:t>Conclusion</w:t>
+      </w:r>
+      <w:bookmarkEnd w:id="25"/>
     </w:p>
     <w:p>
       <w:pPr>
         <w:pStyle w:val="Heading2"/>
       </w:pPr>
-      <w:bookmarkStart w:id="6" w:name="_Toc509601011"/>
-      <w:r>
-        <w:t>Unreal Engine 4</w:t>
-      </w:r>
-      <w:bookmarkEnd w:id="6"/>
+      <w:bookmarkStart w:id="26" w:name="_Toc513795455"/>
+      <w:r>
+        <w:t>Player inputs</w:t>
+      </w:r>
+      <w:bookmarkEnd w:id="26"/>
+    </w:p>
+    <w:p>
+      <w:pPr>
+        <w:pStyle w:val="Heading3"/>
+      </w:pPr>
+      <w:bookmarkStart w:id="27" w:name="_Toc513795456"/>
+      <w:r>
+        <w:t>Unity Input Manager</w:t>
+      </w:r>
+      <w:bookmarkEnd w:id="27"/>
+    </w:p>
+    <w:p>
+      <w:pPr>
+        <w:pStyle w:val="Heading3"/>
+      </w:pPr>
+      <w:bookmarkStart w:id="28" w:name="_Toc513795457"/>
+      <w:r>
+        <w:t>Self-created Input Manager</w:t>
+      </w:r>
+      <w:bookmarkEnd w:id="28"/>
+    </w:p>
+    <w:p>
+      <w:pPr>
+        <w:pStyle w:val="Heading3"/>
+      </w:pPr>
+      <w:bookmarkStart w:id="29" w:name="_Toc513795458"/>
+      <w:r>
+        <w:t>Choice of input manager</w:t>
+      </w:r>
+      <w:bookmarkEnd w:id="29"/>
     </w:p>
     <w:p>
       <w:pPr>
         <w:pStyle w:val="Heading2"/>
       </w:pPr>
-      <w:bookmarkStart w:id="7" w:name="_Toc509601012"/>
-      <w:r>
-        <w:t>Self-created</w:t>
-      </w:r>
-      <w:r>
-        <w:t xml:space="preserve"> Engine</w:t>
-      </w:r>
-      <w:bookmarkEnd w:id="7"/>
+      <w:bookmarkStart w:id="30" w:name="_Toc513795459"/>
+      <w:r>
+        <w:t>UI</w:t>
+      </w:r>
+      <w:bookmarkEnd w:id="30"/>
     </w:p>
     <w:p>
       <w:pPr>
         <w:pStyle w:val="Heading2"/>
       </w:pPr>
-      <w:bookmarkStart w:id="8" w:name="_Toc509601013"/>
-      <w:r>
-        <w:t>Choice of Engine</w:t>
-      </w:r>
-      <w:bookmarkEnd w:id="8"/>
+      <w:bookmarkStart w:id="31" w:name="_Toc513795460"/>
+      <w:r>
+        <w:t>Dialogue system</w:t>
+      </w:r>
+      <w:bookmarkEnd w:id="31"/>
+    </w:p>
+    <w:p>
+      <w:pPr>
+        <w:pStyle w:val="Heading3"/>
+      </w:pPr>
+      <w:bookmarkStart w:id="32" w:name="_Toc513795461"/>
+      <w:r>
+        <w:t>Simple - Inspector</w:t>
+      </w:r>
+      <w:bookmarkEnd w:id="32"/>
+      <w:r>
+        <w:t xml:space="preserve"> </w:t>
+      </w:r>
+    </w:p>
+    <w:p>
+      <w:pPr>
+        <w:pStyle w:val="Heading3"/>
+      </w:pPr>
+      <w:bookmarkStart w:id="33" w:name="_Toc513795462"/>
+      <w:r>
+        <w:t>Advanced – JSON</w:t>
+      </w:r>
+      <w:bookmarkEnd w:id="33"/>
+    </w:p>
+    <w:p>
+      <w:pPr>
+        <w:pStyle w:val="Heading2"/>
+      </w:pPr>
+      <w:r>
+        <w:lastRenderedPageBreak/>
+        <w:t>Inventory system</w:t>
+      </w:r>
+      <w:bookmarkStart w:id="34" w:name="_GoBack"/>
+      <w:bookmarkEnd w:id="34"/>
+    </w:p>
+    <w:p>
+      <w:pPr>
+        <w:pStyle w:val="Heading3"/>
+      </w:pPr>
+      <w:bookmarkStart w:id="35" w:name="_Toc513795463"/>
+      <w:r>
+        <w:t>Choice of dialogue system</w:t>
+      </w:r>
+      <w:bookmarkEnd w:id="35"/>
     </w:p>
     <w:p>
       <w:pPr>
         <w:pStyle w:val="Heading1"/>
       </w:pPr>
-      <w:bookmarkStart w:id="9" w:name="_Toc509601014"/>
-      <w:r>
-        <w:t>Design</w:t>
-      </w:r>
-      <w:bookmarkEnd w:id="9"/>
-    </w:p>
-    <w:p>
-      <w:pPr>
-        <w:pStyle w:val="Heading2"/>
-      </w:pPr>
-      <w:bookmarkStart w:id="10" w:name="_Toc509601015"/>
-      <w:r>
-        <w:t>Blender</w:t>
-      </w:r>
-      <w:bookmarkEnd w:id="10"/>
-    </w:p>
-    <w:p>
-      <w:pPr>
-        <w:pStyle w:val="Heading2"/>
-      </w:pPr>
-      <w:bookmarkStart w:id="11" w:name="_Toc509601016"/>
-      <w:r>
-        <w:t>Maya</w:t>
-      </w:r>
-      <w:bookmarkEnd w:id="11"/>
-    </w:p>
-    <w:p>
-      <w:pPr>
-        <w:pStyle w:val="Heading2"/>
-      </w:pPr>
-      <w:bookmarkStart w:id="12" w:name="_Toc509601017"/>
-      <w:r>
-        <w:t>Choice of 3D software</w:t>
-      </w:r>
-      <w:bookmarkEnd w:id="12"/>
+      <w:bookmarkStart w:id="36" w:name="_Toc513795464"/>
+      <w:r>
+        <w:t>Process</w:t>
+      </w:r>
+      <w:bookmarkEnd w:id="36"/>
     </w:p>
     <w:p>
       <w:pPr>
         <w:pStyle w:val="Heading1"/>
       </w:pPr>
-      <w:bookmarkStart w:id="13" w:name="_Toc509601018"/>
-      <w:r>
-        <w:t>Methods</w:t>
-      </w:r>
-      <w:bookmarkEnd w:id="13"/>
-    </w:p>
-    <w:p>
-      <w:pPr>
-        <w:pStyle w:val="Heading2"/>
-      </w:pPr>
-      <w:bookmarkStart w:id="14" w:name="_Toc509601019"/>
-      <w:r>
-        <w:t>Unity Character controller</w:t>
-      </w:r>
-      <w:bookmarkEnd w:id="14"/>
-    </w:p>
-    <w:p>
-      <w:pPr>
-        <w:pStyle w:val="Heading2"/>
-      </w:pPr>
-      <w:bookmarkStart w:id="15" w:name="_Toc509601020"/>
-      <w:r>
-        <w:t>Self-created controller</w:t>
-      </w:r>
-      <w:bookmarkEnd w:id="15"/>
-    </w:p>
-    <w:p>
-      <w:pPr>
-        <w:pStyle w:val="Heading3"/>
-      </w:pPr>
-      <w:bookmarkStart w:id="16" w:name="_Toc509601021"/>
+      <w:bookmarkStart w:id="37" w:name="_Toc513795465"/>
       <w:r>
         <w:t>Conclusion</w:t>
       </w:r>
-      <w:bookmarkEnd w:id="16"/>
-    </w:p>
-    <w:p>
-      <w:pPr>
-        <w:pStyle w:val="Heading2"/>
-      </w:pPr>
-      <w:bookmarkStart w:id="17" w:name="_Toc509601022"/>
-      <w:r>
-        <w:t>Uni</w:t>
-      </w:r>
-      <w:r>
-        <w:t>ty I</w:t>
-      </w:r>
-      <w:r>
-        <w:t xml:space="preserve">nput </w:t>
-      </w:r>
-      <w:r>
-        <w:t>Manager</w:t>
-      </w:r>
-      <w:bookmarkEnd w:id="17"/>
-    </w:p>
-    <w:p>
-      <w:pPr>
-        <w:pStyle w:val="Heading2"/>
-      </w:pPr>
-      <w:bookmarkStart w:id="18" w:name="_Toc509601023"/>
-      <w:r>
-        <w:t>Self-created Input Manager</w:t>
-      </w:r>
-      <w:bookmarkEnd w:id="18"/>
-    </w:p>
-    <w:p>
-      <w:pPr>
-        <w:pStyle w:val="Heading3"/>
-      </w:pPr>
-      <w:bookmarkStart w:id="19" w:name="_Toc509601024"/>
-      <w:r>
-        <w:t>Choice of input manager</w:t>
-      </w:r>
-      <w:bookmarkEnd w:id="19"/>
-    </w:p>
-    <w:p>
-      <w:pPr>
-        <w:pStyle w:val="Heading2"/>
-      </w:pPr>
-      <w:bookmarkStart w:id="20" w:name="_Toc509601025"/>
-      <w:r>
-        <w:t>UI</w:t>
-      </w:r>
-      <w:bookmarkEnd w:id="20"/>
+      <w:bookmarkEnd w:id="37"/>
     </w:p>
     <w:p>
       <w:pPr>
         <w:pStyle w:val="Heading1"/>
       </w:pPr>
-      <w:bookmarkStart w:id="21" w:name="_Toc509601026"/>
-      <w:r>
-        <w:t>Theory</w:t>
-      </w:r>
-      <w:bookmarkEnd w:id="21"/>
-    </w:p>
-    <w:p>
-      <w:pPr>
-        <w:pStyle w:val="Heading2"/>
-      </w:pPr>
-      <w:bookmarkStart w:id="22" w:name="_Toc509601027"/>
-      <w:r>
-        <w:t>Agile vs plan driven development</w:t>
-      </w:r>
-      <w:bookmarkEnd w:id="22"/>
-    </w:p>
-    <w:p>
-      <w:pPr>
-        <w:pStyle w:val="Heading2"/>
-      </w:pPr>
-      <w:bookmarkStart w:id="23" w:name="_Toc509601028"/>
-      <w:r>
-        <w:t>Unified process</w:t>
-      </w:r>
-      <w:bookmarkEnd w:id="23"/>
-    </w:p>
-    <w:p>
-      <w:pPr>
-        <w:pStyle w:val="Heading2"/>
-      </w:pPr>
-      <w:bookmarkStart w:id="24" w:name="_Toc509601029"/>
-      <w:r>
-        <w:t>Scrum</w:t>
-      </w:r>
-      <w:bookmarkEnd w:id="24"/>
-    </w:p>
-    <w:p>
-      <w:pPr>
-        <w:pStyle w:val="Heading2"/>
-      </w:pPr>
-      <w:bookmarkStart w:id="25" w:name="_Toc509601030"/>
-      <w:r>
-        <w:t>Kanban</w:t>
-      </w:r>
-      <w:bookmarkEnd w:id="25"/>
-    </w:p>
-    <w:p>
-      <w:pPr>
-        <w:pStyle w:val="Heading3"/>
-      </w:pPr>
-      <w:bookmarkStart w:id="26" w:name="_Toc509601031"/>
-      <w:r>
-        <w:t>Choice of method</w:t>
-      </w:r>
-      <w:bookmarkEnd w:id="26"/>
-    </w:p>
-    <w:p>
-      <w:pPr>
-        <w:pStyle w:val="Heading1"/>
-      </w:pPr>
-      <w:bookmarkStart w:id="27" w:name="_Toc509601032"/>
-      <w:r>
-        <w:t>Conclusion</w:t>
-      </w:r>
-      <w:bookmarkEnd w:id="27"/>
-    </w:p>
-    <w:p>
-      <w:pPr>
-        <w:pStyle w:val="Heading1"/>
-      </w:pPr>
-      <w:bookmarkStart w:id="28" w:name="_Toc509601033"/>
+      <w:bookmarkStart w:id="38" w:name="_Toc513795466"/>
       <w:r>
         <w:t>References</w:t>
       </w:r>
-      <w:bookmarkEnd w:id="28"/>
-    </w:p>
-    <w:p/>
-    <w:p/>
-    <w:p/>
-    <w:p/>
-    <w:p>
-      <w:pPr>
-        <w:tabs>
-          <w:tab w:val="left" w:pos="7995"/>
-        </w:tabs>
-      </w:pPr>
-      <w:r>
-        <w:tab/>
-      </w:r>
+      <w:bookmarkEnd w:id="38"/>
     </w:p>
     <w:sectPr>
       <w:footerReference w:type="default" r:id="rId7"/>
@@ -2388,7 +3185,7 @@
           <w:rPr>
             <w:noProof/>
           </w:rPr>
-          <w:t>3</w:t>
+          <w:t>2</w:t>
         </w:r>
         <w:r>
           <w:rPr>
@@ -3378,7 +4175,7 @@
 </file>
 
 <file path=customXml/itemProps1.xml><?xml version="1.0" encoding="utf-8"?>
-<ds:datastoreItem xmlns:ds="http://schemas.openxmlformats.org/officeDocument/2006/customXml" ds:itemID="{065E42E0-D392-4F90-98AD-581C1535F829}">
+<ds:datastoreItem xmlns:ds="http://schemas.openxmlformats.org/officeDocument/2006/customXml" ds:itemID="{5201B81A-EE45-4068-BD15-EF1C8F660BC0}">
   <ds:schemaRefs>
     <ds:schemaRef ds:uri="http://schemas.openxmlformats.org/officeDocument/2006/bibliography"/>
   </ds:schemaRefs>
